--- a/Documentação/PrimeiraParte.docx
+++ b/Documentação/PrimeiraParte.docx
@@ -3,10 +3,357 @@
 <w:document xmlns:wpc="http://schemas.microsoft.com/office/word/2010/wordprocessingCanvas" xmlns:cx="http://schemas.microsoft.com/office/drawing/2014/chartex" xmlns:cx1="http://schemas.microsoft.com/office/drawing/2015/9/8/chartex" xmlns:cx2="http://schemas.microsoft.com/office/drawing/2015/10/21/chartex" xmlns:cx3="http://schemas.microsoft.com/office/drawing/2016/5/9/chartex" xmlns:cx4="http://schemas.microsoft.com/office/drawing/2016/5/10/chartex" xmlns:cx5="http://schemas.microsoft.com/office/drawing/2016/5/11/chartex" xmlns:cx6="http://schemas.microsoft.com/office/drawing/2016/5/12/chartex" xmlns:cx7="http://schemas.microsoft.com/office/drawing/2016/5/13/chartex" xmlns:cx8="http://schemas.microsoft.com/office/drawing/2016/5/14/chartex" xmlns:mc="http://schemas.openxmlformats.org/markup-compatibility/2006" xmlns:aink="http://schemas.microsoft.com/office/drawing/2016/ink" xmlns:am3d="http://schemas.microsoft.com/office/drawing/2017/model3d" xmlns:o="urn:schemas-microsoft-com:office:office" xmlns:r="http://schemas.openxmlformats.org/officeDocument/2006/relationships" xmlns:m="http://schemas.openxmlformats.org/officeDocument/2006/math" xmlns:v="urn:schemas-microsoft-com:vml" xmlns:wp14="http://schemas.microsoft.com/office/word/2010/wordprocessingDrawing" xmlns:wp="http://schemas.openxmlformats.org/drawingml/2006/wordprocessingDrawing" xmlns:w10="urn:schemas-microsoft-com:office:word" xmlns:w="http://schemas.openxmlformats.org/wordprocessingml/2006/main" xmlns:w14="http://schemas.microsoft.com/office/word/2010/wordml" xmlns:w15="http://schemas.microsoft.com/office/word/2012/wordml" xmlns:w16cex="http://schemas.microsoft.com/office/word/2018/wordml/cex" xmlns:w16cid="http://schemas.microsoft.com/office/word/2016/wordml/cid" xmlns:w16="http://schemas.microsoft.com/office/word/2018/wordml" xmlns:w16se="http://schemas.microsoft.com/office/word/2015/wordml/symex" xmlns:wpg="http://schemas.microsoft.com/office/word/2010/wordprocessingGroup" xmlns:wpi="http://schemas.microsoft.com/office/word/2010/wordprocessingInk" xmlns:wne="http://schemas.microsoft.com/office/word/2006/wordml" xmlns:wps="http://schemas.microsoft.com/office/word/2010/wordprocessingShape" mc:Ignorable="w14 w15 w16se w16cid w16 w16cex wp14">
   <w:body>
     <w:p>
-      <w:r>
-        <w:rPr>
-          <w:noProof/>
-        </w:rPr>
+      <w:pPr>
+        <w:pStyle w:val="Ttulo1"/>
+      </w:pPr>
+      <w:r>
+        <mc:AlternateContent>
+          <mc:Choice Requires="wps">
+            <w:drawing>
+              <wp:anchor distT="45720" distB="45720" distL="114300" distR="114300" simplePos="0" relativeHeight="251676672" behindDoc="0" locked="0" layoutInCell="1" allowOverlap="1" wp14:anchorId="47DADD62" wp14:editId="1B4D46E7">
+                <wp:simplePos x="0" y="0"/>
+                <wp:positionH relativeFrom="margin">
+                  <wp:posOffset>3144520</wp:posOffset>
+                </wp:positionH>
+                <wp:positionV relativeFrom="paragraph">
+                  <wp:posOffset>5989211</wp:posOffset>
+                </wp:positionV>
+                <wp:extent cx="2715895" cy="1151890"/>
+                <wp:effectExtent l="0" t="0" r="0" b="0"/>
+                <wp:wrapSquare wrapText="bothSides"/>
+                <wp:docPr id="217" name="Caixa de Texto 2"/>
+                <wp:cNvGraphicFramePr>
+                  <a:graphicFrameLocks xmlns:a="http://schemas.openxmlformats.org/drawingml/2006/main"/>
+                </wp:cNvGraphicFramePr>
+                <a:graphic xmlns:a="http://schemas.openxmlformats.org/drawingml/2006/main">
+                  <a:graphicData uri="http://schemas.microsoft.com/office/word/2010/wordprocessingShape">
+                    <wps:wsp>
+                      <wps:cNvSpPr txBox="1">
+                        <a:spLocks noChangeArrowheads="1"/>
+                      </wps:cNvSpPr>
+                      <wps:spPr bwMode="auto">
+                        <a:xfrm>
+                          <a:off x="0" y="0"/>
+                          <a:ext cx="2715895" cy="1151890"/>
+                        </a:xfrm>
+                        <a:prstGeom prst="rect">
+                          <a:avLst/>
+                        </a:prstGeom>
+                        <a:noFill/>
+                        <a:ln w="9525">
+                          <a:noFill/>
+                          <a:miter lim="800000"/>
+                          <a:headEnd/>
+                          <a:tailEnd/>
+                        </a:ln>
+                      </wps:spPr>
+                      <wps:txbx>
+                        <w:txbxContent>
+                          <w:p>
+                            <w:pPr>
+                              <w:spacing w:after="0" w:line="240" w:lineRule="auto"/>
+                              <w:jc w:val="right"/>
+                              <w:rPr>
+                                <w:rFonts w:cs="Arial"/>
+                                <w:sz w:val="28"/>
+                                <w:szCs w:val="28"/>
+                              </w:rPr>
+                            </w:pPr>
+                            <w:r>
+                              <w:rPr>
+                                <w:rFonts w:cs="Arial"/>
+                                <w:sz w:val="28"/>
+                                <w:szCs w:val="28"/>
+                              </w:rPr>
+                              <w:t>Inês Silva</w:t>
+                            </w:r>
+                            <w:r>
+                              <w:rPr>
+                                <w:rFonts w:cs="Arial"/>
+                                <w:sz w:val="28"/>
+                                <w:szCs w:val="28"/>
+                              </w:rPr>
+                              <w:t>,</w:t>
+                            </w:r>
+                            <w:r>
+                              <w:rPr>
+                                <w:rFonts w:cs="Arial"/>
+                                <w:sz w:val="28"/>
+                                <w:szCs w:val="28"/>
+                              </w:rPr>
+                              <w:t xml:space="preserve"> up201806385</w:t>
+                            </w:r>
+                          </w:p>
+                          <w:p>
+                            <w:pPr>
+                              <w:spacing w:after="0" w:line="240" w:lineRule="auto"/>
+                              <w:jc w:val="right"/>
+                              <w:rPr>
+                                <w:rFonts w:cs="Arial"/>
+                                <w:sz w:val="28"/>
+                                <w:szCs w:val="28"/>
+                              </w:rPr>
+                            </w:pPr>
+                            <w:r>
+                              <w:rPr>
+                                <w:rFonts w:cs="Arial"/>
+                                <w:sz w:val="28"/>
+                                <w:szCs w:val="28"/>
+                              </w:rPr>
+                              <w:t>Mariana Truta</w:t>
+                            </w:r>
+                            <w:r>
+                              <w:rPr>
+                                <w:rFonts w:cs="Arial"/>
+                                <w:sz w:val="28"/>
+                                <w:szCs w:val="28"/>
+                              </w:rPr>
+                              <w:t>,</w:t>
+                            </w:r>
+                            <w:r>
+                              <w:rPr>
+                                <w:rFonts w:cs="Arial"/>
+                                <w:sz w:val="28"/>
+                                <w:szCs w:val="28"/>
+                              </w:rPr>
+                              <w:t xml:space="preserve"> up201806543</w:t>
+                            </w:r>
+                          </w:p>
+                          <w:p>
+                            <w:pPr>
+                              <w:spacing w:after="0" w:line="240" w:lineRule="auto"/>
+                              <w:jc w:val="right"/>
+                              <w:rPr>
+                                <w:rFonts w:cs="Arial"/>
+                                <w:sz w:val="28"/>
+                                <w:szCs w:val="28"/>
+                              </w:rPr>
+                            </w:pPr>
+                            <w:r>
+                              <w:rPr>
+                                <w:rFonts w:cs="Arial"/>
+                                <w:sz w:val="28"/>
+                                <w:szCs w:val="28"/>
+                              </w:rPr>
+                              <w:t>Rita Peixoto</w:t>
+                            </w:r>
+                            <w:r>
+                              <w:rPr>
+                                <w:rFonts w:cs="Arial"/>
+                                <w:sz w:val="28"/>
+                                <w:szCs w:val="28"/>
+                              </w:rPr>
+                              <w:t>,</w:t>
+                            </w:r>
+                            <w:r>
+                              <w:rPr>
+                                <w:rFonts w:cs="Arial"/>
+                                <w:sz w:val="28"/>
+                                <w:szCs w:val="28"/>
+                              </w:rPr>
+                              <w:t xml:space="preserve"> up201806257</w:t>
+                            </w:r>
+                          </w:p>
+                          <w:p>
+                            <w:pPr>
+                              <w:spacing w:after="0" w:line="240" w:lineRule="auto"/>
+                              <w:jc w:val="right"/>
+                              <w:rPr>
+                                <w:rFonts w:cs="Arial"/>
+                                <w:sz w:val="28"/>
+                                <w:szCs w:val="28"/>
+                              </w:rPr>
+                            </w:pPr>
+                            <w:r>
+                              <w:rPr>
+                                <w:rFonts w:cs="Arial"/>
+                                <w:sz w:val="28"/>
+                                <w:szCs w:val="28"/>
+                              </w:rPr>
+                              <w:t>Grupo 4, Turma 7</w:t>
+                            </w:r>
+                          </w:p>
+                          <w:p>
+                            <w:pPr>
+                              <w:spacing w:after="0" w:line="240" w:lineRule="auto"/>
+                              <w:jc w:val="right"/>
+                              <w:rPr>
+                                <w:rFonts w:cs="Arial"/>
+                                <w:sz w:val="28"/>
+                                <w:szCs w:val="28"/>
+                              </w:rPr>
+                            </w:pPr>
+                          </w:p>
+                        </w:txbxContent>
+                      </wps:txbx>
+                      <wps:bodyPr rot="0" vert="horz" wrap="square" lIns="91440" tIns="45720" rIns="91440" bIns="45720" anchor="t" anchorCtr="0">
+                        <a:noAutofit/>
+                      </wps:bodyPr>
+                    </wps:wsp>
+                  </a:graphicData>
+                </a:graphic>
+                <wp14:sizeRelH relativeFrom="margin">
+                  <wp14:pctWidth>0</wp14:pctWidth>
+                </wp14:sizeRelH>
+                <wp14:sizeRelV relativeFrom="margin">
+                  <wp14:pctHeight>0</wp14:pctHeight>
+                </wp14:sizeRelV>
+              </wp:anchor>
+            </w:drawing>
+          </mc:Choice>
+          <mc:Fallback>
+            <w:pict>
+              <v:shapetype w14:anchorId="47DADD62" id="_x0000_t202" coordsize="21600,21600" o:spt="202" path="m,l,21600r21600,l21600,xe">
+                <v:stroke joinstyle="miter"/>
+                <v:path gradientshapeok="t" o:connecttype="rect"/>
+              </v:shapetype>
+              <v:shape id="Caixa de Texto 2" o:spid="_x0000_s1026" type="#_x0000_t202" style="position:absolute;left:0;text-align:left;margin-left:247.6pt;margin-top:471.6pt;width:213.85pt;height:90.7pt;z-index:251676672;visibility:visible;mso-wrap-style:square;mso-width-percent:0;mso-height-percent:0;mso-wrap-distance-left:9pt;mso-wrap-distance-top:3.6pt;mso-wrap-distance-right:9pt;mso-wrap-distance-bottom:3.6pt;mso-position-horizontal:absolute;mso-position-horizontal-relative:margin;mso-position-vertical:absolute;mso-position-vertical-relative:text;mso-width-percent:0;mso-height-percent:0;mso-width-relative:margin;mso-height-relative:margin;v-text-anchor:top" o:gfxdata="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" filled="f" stroked="f">
+                <v:textbox>
+                  <w:txbxContent>
+                    <w:p>
+                      <w:pPr>
+                        <w:spacing w:after="0" w:line="240" w:lineRule="auto"/>
+                        <w:jc w:val="right"/>
+                        <w:rPr>
+                          <w:rFonts w:cs="Arial"/>
+                          <w:sz w:val="28"/>
+                          <w:szCs w:val="28"/>
+                        </w:rPr>
+                      </w:pPr>
+                      <w:r>
+                        <w:rPr>
+                          <w:rFonts w:cs="Arial"/>
+                          <w:sz w:val="28"/>
+                          <w:szCs w:val="28"/>
+                        </w:rPr>
+                        <w:t>Inês Silva</w:t>
+                      </w:r>
+                      <w:r>
+                        <w:rPr>
+                          <w:rFonts w:cs="Arial"/>
+                          <w:sz w:val="28"/>
+                          <w:szCs w:val="28"/>
+                        </w:rPr>
+                        <w:t>,</w:t>
+                      </w:r>
+                      <w:r>
+                        <w:rPr>
+                          <w:rFonts w:cs="Arial"/>
+                          <w:sz w:val="28"/>
+                          <w:szCs w:val="28"/>
+                        </w:rPr>
+                        <w:t xml:space="preserve"> up201806385</w:t>
+                      </w:r>
+                    </w:p>
+                    <w:p>
+                      <w:pPr>
+                        <w:spacing w:after="0" w:line="240" w:lineRule="auto"/>
+                        <w:jc w:val="right"/>
+                        <w:rPr>
+                          <w:rFonts w:cs="Arial"/>
+                          <w:sz w:val="28"/>
+                          <w:szCs w:val="28"/>
+                        </w:rPr>
+                      </w:pPr>
+                      <w:r>
+                        <w:rPr>
+                          <w:rFonts w:cs="Arial"/>
+                          <w:sz w:val="28"/>
+                          <w:szCs w:val="28"/>
+                        </w:rPr>
+                        <w:t>Mariana Truta</w:t>
+                      </w:r>
+                      <w:r>
+                        <w:rPr>
+                          <w:rFonts w:cs="Arial"/>
+                          <w:sz w:val="28"/>
+                          <w:szCs w:val="28"/>
+                        </w:rPr>
+                        <w:t>,</w:t>
+                      </w:r>
+                      <w:r>
+                        <w:rPr>
+                          <w:rFonts w:cs="Arial"/>
+                          <w:sz w:val="28"/>
+                          <w:szCs w:val="28"/>
+                        </w:rPr>
+                        <w:t xml:space="preserve"> up201806543</w:t>
+                      </w:r>
+                    </w:p>
+                    <w:p>
+                      <w:pPr>
+                        <w:spacing w:after="0" w:line="240" w:lineRule="auto"/>
+                        <w:jc w:val="right"/>
+                        <w:rPr>
+                          <w:rFonts w:cs="Arial"/>
+                          <w:sz w:val="28"/>
+                          <w:szCs w:val="28"/>
+                        </w:rPr>
+                      </w:pPr>
+                      <w:r>
+                        <w:rPr>
+                          <w:rFonts w:cs="Arial"/>
+                          <w:sz w:val="28"/>
+                          <w:szCs w:val="28"/>
+                        </w:rPr>
+                        <w:t>Rita Peixoto</w:t>
+                      </w:r>
+                      <w:r>
+                        <w:rPr>
+                          <w:rFonts w:cs="Arial"/>
+                          <w:sz w:val="28"/>
+                          <w:szCs w:val="28"/>
+                        </w:rPr>
+                        <w:t>,</w:t>
+                      </w:r>
+                      <w:r>
+                        <w:rPr>
+                          <w:rFonts w:cs="Arial"/>
+                          <w:sz w:val="28"/>
+                          <w:szCs w:val="28"/>
+                        </w:rPr>
+                        <w:t xml:space="preserve"> up201806257</w:t>
+                      </w:r>
+                    </w:p>
+                    <w:p>
+                      <w:pPr>
+                        <w:spacing w:after="0" w:line="240" w:lineRule="auto"/>
+                        <w:jc w:val="right"/>
+                        <w:rPr>
+                          <w:rFonts w:cs="Arial"/>
+                          <w:sz w:val="28"/>
+                          <w:szCs w:val="28"/>
+                        </w:rPr>
+                      </w:pPr>
+                      <w:r>
+                        <w:rPr>
+                          <w:rFonts w:cs="Arial"/>
+                          <w:sz w:val="28"/>
+                          <w:szCs w:val="28"/>
+                        </w:rPr>
+                        <w:t>Grupo 4, Turma 7</w:t>
+                      </w:r>
+                    </w:p>
+                    <w:p>
+                      <w:pPr>
+                        <w:spacing w:after="0" w:line="240" w:lineRule="auto"/>
+                        <w:jc w:val="right"/>
+                        <w:rPr>
+                          <w:rFonts w:cs="Arial"/>
+                          <w:sz w:val="28"/>
+                          <w:szCs w:val="28"/>
+                        </w:rPr>
+                      </w:pPr>
+                    </w:p>
+                  </w:txbxContent>
+                </v:textbox>
+                <w10:wrap type="square" anchorx="margin"/>
+              </v:shape>
+            </w:pict>
+          </mc:Fallback>
+        </mc:AlternateContent>
+      </w:r>
+      <w:r>
         <w:drawing>
           <wp:anchor distT="0" distB="0" distL="114300" distR="114300" simplePos="0" relativeHeight="251669504" behindDoc="0" locked="0" layoutInCell="1" allowOverlap="1" wp14:anchorId="4F12340D" wp14:editId="5C796736">
             <wp:simplePos x="0" y="0"/>
@@ -33,7 +380,7 @@
                     </pic:cNvPicPr>
                   </pic:nvPicPr>
                   <pic:blipFill>
-                    <a:blip r:embed="rId8">
+                    <a:blip r:embed="rId9">
                       <a:extLst>
                         <a:ext uri="{28A0092B-C50C-407E-A947-70E740481C1C}">
                           <a14:useLocalDpi xmlns:a14="http://schemas.microsoft.com/office/drawing/2010/main" val="0"/>
@@ -71,9 +418,6 @@
         </w:drawing>
       </w:r>
       <w:r>
-        <w:rPr>
-          <w:noProof/>
-        </w:rPr>
         <mc:AlternateContent>
           <mc:Choice Requires="wps">
             <w:drawing>
@@ -120,14 +464,14 @@
                             <w:pPr>
                               <w:jc w:val="right"/>
                               <w:rPr>
-                                <w:rFonts w:ascii="Arial" w:hAnsi="Arial" w:cs="Arial"/>
+                                <w:rFonts w:cs="Arial"/>
                                 <w:sz w:val="24"/>
                                 <w:szCs w:val="24"/>
                               </w:rPr>
                             </w:pPr>
                             <w:r>
                               <w:rPr>
-                                <w:rFonts w:ascii="Arial" w:hAnsi="Arial" w:cs="Arial"/>
+                                <w:rFonts w:cs="Arial"/>
                                 <w:sz w:val="24"/>
                                 <w:szCs w:val="24"/>
                               </w:rPr>
@@ -153,25 +497,21 @@
           </mc:Choice>
           <mc:Fallback>
             <w:pict>
-              <v:shapetype w14:anchorId="4AC59261" id="_x0000_t202" coordsize="21600,21600" o:spt="202" path="m,l,21600r21600,l21600,xe">
-                <v:stroke joinstyle="miter"/>
-                <v:path gradientshapeok="t" o:connecttype="rect"/>
-              </v:shapetype>
-              <v:shape id="Caixa de Texto 2" o:spid="_x0000_s1026" type="#_x0000_t202" style="position:absolute;margin-left:58.65pt;margin-top:243.65pt;width:409.25pt;height:110.6pt;z-index:251673600;visibility:visible;mso-wrap-style:square;mso-width-percent:0;mso-height-percent:200;mso-wrap-distance-left:9pt;mso-wrap-distance-top:3.6pt;mso-wrap-distance-right:9pt;mso-wrap-distance-bottom:3.6pt;mso-position-horizontal:absolute;mso-position-horizontal-relative:text;mso-position-vertical:absolute;mso-position-vertical-relative:text;mso-width-percent:0;mso-height-percent:200;mso-width-relative:margin;mso-height-relative:margin;v-text-anchor:top" o:gfxdata="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" filled="f" stroked="f">
+              <v:shape w14:anchorId="4AC59261" id="_x0000_s1027" type="#_x0000_t202" style="position:absolute;left:0;text-align:left;margin-left:58.65pt;margin-top:243.65pt;width:409.25pt;height:110.6pt;z-index:251673600;visibility:visible;mso-wrap-style:square;mso-width-percent:0;mso-height-percent:200;mso-wrap-distance-left:9pt;mso-wrap-distance-top:3.6pt;mso-wrap-distance-right:9pt;mso-wrap-distance-bottom:3.6pt;mso-position-horizontal:absolute;mso-position-horizontal-relative:text;mso-position-vertical:absolute;mso-position-vertical-relative:text;mso-width-percent:0;mso-height-percent:200;mso-width-relative:margin;mso-height-relative:margin;v-text-anchor:top" o:gfxdata="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" filled="f" stroked="f">
                 <v:textbox style="mso-fit-shape-to-text:t">
                   <w:txbxContent>
                     <w:p>
                       <w:pPr>
                         <w:jc w:val="right"/>
                         <w:rPr>
-                          <w:rFonts w:ascii="Arial" w:hAnsi="Arial" w:cs="Arial"/>
+                          <w:rFonts w:cs="Arial"/>
                           <w:sz w:val="24"/>
                           <w:szCs w:val="24"/>
                         </w:rPr>
                       </w:pPr>
                       <w:r>
                         <w:rPr>
-                          <w:rFonts w:ascii="Arial" w:hAnsi="Arial" w:cs="Arial"/>
+                          <w:rFonts w:cs="Arial"/>
                           <w:sz w:val="24"/>
                           <w:szCs w:val="24"/>
                         </w:rPr>
@@ -187,13 +527,10 @@
         </mc:AlternateContent>
       </w:r>
       <w:r>
-        <w:rPr>
-          <w:noProof/>
-        </w:rPr>
         <mc:AlternateContent>
           <mc:Choice Requires="wps">
             <w:drawing>
-              <wp:anchor distT="45720" distB="45720" distL="114300" distR="114300" simplePos="0" relativeHeight="251671552" behindDoc="0" locked="0" layoutInCell="1" allowOverlap="1" wp14:anchorId="507A5AFC" wp14:editId="55176199">
+              <wp:anchor distT="45720" distB="45720" distL="114300" distR="114300" simplePos="0" relativeHeight="251671552" behindDoc="0" locked="0" layoutInCell="1" allowOverlap="1" wp14:anchorId="507A5AFC" wp14:editId="36A4554C">
                 <wp:simplePos x="0" y="0"/>
                 <wp:positionH relativeFrom="column">
                   <wp:posOffset>-165735</wp:posOffset>
@@ -240,6 +577,7 @@
                                 <w:b/>
                                 <w:bCs/>
                                 <w:caps/>
+                                <w:color w:val="8C2D19"/>
                                 <w:sz w:val="52"/>
                                 <w:szCs w:val="52"/>
                               </w:rPr>
@@ -247,10 +585,11 @@
                             <w:sdt>
                               <w:sdtPr>
                                 <w:rPr>
-                                  <w:rFonts w:ascii="Arial" w:hAnsi="Arial" w:cs="Arial"/>
+                                  <w:rFonts w:cs="Arial"/>
                                   <w:b/>
                                   <w:bCs/>
                                   <w:caps/>
+                                  <w:color w:val="8C2D19"/>
                                   <w:sz w:val="56"/>
                                   <w:szCs w:val="56"/>
                                 </w:rPr>
@@ -260,13 +599,15 @@
                                 <w:dataBinding w:prefixMappings="xmlns:ns0='http://purl.org/dc/elements/1.1/' xmlns:ns1='http://schemas.openxmlformats.org/package/2006/metadata/core-properties' " w:xpath="/ns1:coreProperties[1]/ns0:title[1]" w:storeItemID="{6C3C8BC8-F283-45AE-878A-BAB7291924A1}"/>
                                 <w:text w:multiLine="1"/>
                               </w:sdtPr>
+                              <w:sdtEndPr/>
                               <w:sdtContent>
                                 <w:r>
                                   <w:rPr>
-                                    <w:rFonts w:ascii="Arial" w:hAnsi="Arial" w:cs="Arial"/>
+                                    <w:rFonts w:cs="Arial"/>
                                     <w:b/>
                                     <w:bCs/>
                                     <w:caps/>
+                                    <w:color w:val="8C2D19"/>
                                     <w:sz w:val="56"/>
                                     <w:szCs w:val="56"/>
                                   </w:rPr>
@@ -302,7 +643,7 @@
           </mc:Choice>
           <mc:Fallback>
             <w:pict>
-              <v:shape w14:anchorId="507A5AFC" id="_x0000_s1027" type="#_x0000_t202" style="position:absolute;margin-left:-13.05pt;margin-top:167.1pt;width:488.8pt;height:110.6pt;z-index:251671552;visibility:visible;mso-wrap-style:square;mso-width-percent:0;mso-height-percent:200;mso-wrap-distance-left:9pt;mso-wrap-distance-top:3.6pt;mso-wrap-distance-right:9pt;mso-wrap-distance-bottom:3.6pt;mso-position-horizontal:absolute;mso-position-horizontal-relative:text;mso-position-vertical:absolute;mso-position-vertical-relative:text;mso-width-percent:0;mso-height-percent:200;mso-width-relative:margin;mso-height-relative:margin;v-text-anchor:top" o:gfxdata="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" filled="f" stroked="f">
+              <v:shape w14:anchorId="507A5AFC" id="_x0000_s1028" type="#_x0000_t202" style="position:absolute;left:0;text-align:left;margin-left:-13.05pt;margin-top:167.1pt;width:488.8pt;height:110.6pt;z-index:251671552;visibility:visible;mso-wrap-style:square;mso-width-percent:0;mso-height-percent:200;mso-wrap-distance-left:9pt;mso-wrap-distance-top:3.6pt;mso-wrap-distance-right:9pt;mso-wrap-distance-bottom:3.6pt;mso-position-horizontal:absolute;mso-position-horizontal-relative:text;mso-position-vertical:absolute;mso-position-vertical-relative:text;mso-width-percent:0;mso-height-percent:200;mso-width-relative:margin;mso-height-relative:margin;v-text-anchor:top" o:gfxdata="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" filled="f" stroked="f">
                 <v:textbox style="mso-fit-shape-to-text:t">
                   <w:txbxContent>
                     <w:p>
@@ -313,6 +654,7 @@
                           <w:b/>
                           <w:bCs/>
                           <w:caps/>
+                          <w:color w:val="8C2D19"/>
                           <w:sz w:val="52"/>
                           <w:szCs w:val="52"/>
                         </w:rPr>
@@ -320,10 +662,11 @@
                       <w:sdt>
                         <w:sdtPr>
                           <w:rPr>
-                            <w:rFonts w:ascii="Arial" w:hAnsi="Arial" w:cs="Arial"/>
+                            <w:rFonts w:cs="Arial"/>
                             <w:b/>
                             <w:bCs/>
                             <w:caps/>
+                            <w:color w:val="8C2D19"/>
                             <w:sz w:val="56"/>
                             <w:szCs w:val="56"/>
                           </w:rPr>
@@ -333,13 +676,15 @@
                           <w:dataBinding w:prefixMappings="xmlns:ns0='http://purl.org/dc/elements/1.1/' xmlns:ns1='http://schemas.openxmlformats.org/package/2006/metadata/core-properties' " w:xpath="/ns1:coreProperties[1]/ns0:title[1]" w:storeItemID="{6C3C8BC8-F283-45AE-878A-BAB7291924A1}"/>
                           <w:text w:multiLine="1"/>
                         </w:sdtPr>
+                        <w:sdtEndPr/>
                         <w:sdtContent>
                           <w:r>
                             <w:rPr>
-                              <w:rFonts w:ascii="Arial" w:hAnsi="Arial" w:cs="Arial"/>
+                              <w:rFonts w:cs="Arial"/>
                               <w:b/>
                               <w:bCs/>
                               <w:caps/>
+                              <w:color w:val="8C2D19"/>
                               <w:sz w:val="56"/>
                               <w:szCs w:val="56"/>
                             </w:rPr>
@@ -365,371 +710,6 @@
         </mc:AlternateContent>
       </w:r>
       <w:r>
-        <w:rPr>
-          <w:noProof/>
-        </w:rPr>
-        <mc:AlternateContent>
-          <mc:Choice Requires="wps">
-            <w:drawing>
-              <wp:anchor distT="45720" distB="45720" distL="114300" distR="114300" simplePos="0" relativeHeight="251676672" behindDoc="0" locked="0" layoutInCell="1" allowOverlap="1" wp14:anchorId="47DADD62" wp14:editId="34CE917B">
-                <wp:simplePos x="0" y="0"/>
-                <wp:positionH relativeFrom="margin">
-                  <wp:posOffset>3298825</wp:posOffset>
-                </wp:positionH>
-                <wp:positionV relativeFrom="paragraph">
-                  <wp:posOffset>5981867</wp:posOffset>
-                </wp:positionV>
-                <wp:extent cx="2558415" cy="1047750"/>
-                <wp:effectExtent l="0" t="0" r="0" b="0"/>
-                <wp:wrapSquare wrapText="bothSides"/>
-                <wp:docPr id="217" name="Caixa de Texto 2"/>
-                <wp:cNvGraphicFramePr>
-                  <a:graphicFrameLocks xmlns:a="http://schemas.openxmlformats.org/drawingml/2006/main"/>
-                </wp:cNvGraphicFramePr>
-                <a:graphic xmlns:a="http://schemas.openxmlformats.org/drawingml/2006/main">
-                  <a:graphicData uri="http://schemas.microsoft.com/office/word/2010/wordprocessingShape">
-                    <wps:wsp>
-                      <wps:cNvSpPr txBox="1">
-                        <a:spLocks noChangeArrowheads="1"/>
-                      </wps:cNvSpPr>
-                      <wps:spPr bwMode="auto">
-                        <a:xfrm>
-                          <a:off x="0" y="0"/>
-                          <a:ext cx="2558415" cy="1047750"/>
-                        </a:xfrm>
-                        <a:prstGeom prst="rect">
-                          <a:avLst/>
-                        </a:prstGeom>
-                        <a:noFill/>
-                        <a:ln w="9525">
-                          <a:noFill/>
-                          <a:miter lim="800000"/>
-                          <a:headEnd/>
-                          <a:tailEnd/>
-                        </a:ln>
-                      </wps:spPr>
-                      <wps:txbx>
-                        <w:txbxContent>
-                          <w:p>
-                            <w:pPr>
-                              <w:spacing w:after="0" w:line="240" w:lineRule="auto"/>
-                              <w:jc w:val="right"/>
-                              <w:rPr>
-                                <w:rFonts w:ascii="Arial" w:hAnsi="Arial" w:cs="Arial"/>
-                                <w:sz w:val="28"/>
-                                <w:szCs w:val="28"/>
-                              </w:rPr>
-                            </w:pPr>
-                            <w:r>
-                              <w:rPr>
-                                <w:rFonts w:ascii="Arial" w:hAnsi="Arial" w:cs="Arial"/>
-                                <w:sz w:val="28"/>
-                                <w:szCs w:val="28"/>
-                              </w:rPr>
-                              <w:t>Inês Silva</w:t>
-                            </w:r>
-                            <w:r>
-                              <w:rPr>
-                                <w:rFonts w:ascii="Arial" w:hAnsi="Arial" w:cs="Arial"/>
-                                <w:sz w:val="28"/>
-                                <w:szCs w:val="28"/>
-                              </w:rPr>
-                              <w:t>,</w:t>
-                            </w:r>
-                            <w:r>
-                              <w:rPr>
-                                <w:rFonts w:ascii="Arial" w:hAnsi="Arial" w:cs="Arial"/>
-                                <w:sz w:val="28"/>
-                                <w:szCs w:val="28"/>
-                              </w:rPr>
-                              <w:t xml:space="preserve"> up201806385</w:t>
-                            </w:r>
-                          </w:p>
-                          <w:p>
-                            <w:pPr>
-                              <w:spacing w:after="0" w:line="240" w:lineRule="auto"/>
-                              <w:jc w:val="right"/>
-                              <w:rPr>
-                                <w:rFonts w:ascii="Arial" w:hAnsi="Arial" w:cs="Arial"/>
-                                <w:sz w:val="28"/>
-                                <w:szCs w:val="28"/>
-                              </w:rPr>
-                            </w:pPr>
-                            <w:r>
-                              <w:rPr>
-                                <w:rFonts w:ascii="Arial" w:hAnsi="Arial" w:cs="Arial"/>
-                                <w:sz w:val="28"/>
-                                <w:szCs w:val="28"/>
-                              </w:rPr>
-                              <w:t>Mariana Truta</w:t>
-                            </w:r>
-                            <w:r>
-                              <w:rPr>
-                                <w:rFonts w:ascii="Arial" w:hAnsi="Arial" w:cs="Arial"/>
-                                <w:sz w:val="28"/>
-                                <w:szCs w:val="28"/>
-                              </w:rPr>
-                              <w:t>,</w:t>
-                            </w:r>
-                            <w:r>
-                              <w:rPr>
-                                <w:rFonts w:ascii="Arial" w:hAnsi="Arial" w:cs="Arial"/>
-                                <w:sz w:val="28"/>
-                                <w:szCs w:val="28"/>
-                              </w:rPr>
-                              <w:t xml:space="preserve"> up201806543</w:t>
-                            </w:r>
-                          </w:p>
-                          <w:p>
-                            <w:pPr>
-                              <w:spacing w:after="0" w:line="240" w:lineRule="auto"/>
-                              <w:jc w:val="right"/>
-                              <w:rPr>
-                                <w:rFonts w:ascii="Arial" w:hAnsi="Arial" w:cs="Arial"/>
-                                <w:sz w:val="28"/>
-                                <w:szCs w:val="28"/>
-                              </w:rPr>
-                            </w:pPr>
-                            <w:r>
-                              <w:rPr>
-                                <w:rFonts w:ascii="Arial" w:hAnsi="Arial" w:cs="Arial"/>
-                                <w:sz w:val="28"/>
-                                <w:szCs w:val="28"/>
-                              </w:rPr>
-                              <w:t>Rita Peixoto</w:t>
-                            </w:r>
-                            <w:r>
-                              <w:rPr>
-                                <w:rFonts w:ascii="Arial" w:hAnsi="Arial" w:cs="Arial"/>
-                                <w:sz w:val="28"/>
-                                <w:szCs w:val="28"/>
-                              </w:rPr>
-                              <w:t>,</w:t>
-                            </w:r>
-                            <w:r>
-                              <w:rPr>
-                                <w:rFonts w:ascii="Arial" w:hAnsi="Arial" w:cs="Arial"/>
-                                <w:sz w:val="28"/>
-                                <w:szCs w:val="28"/>
-                              </w:rPr>
-                              <w:t xml:space="preserve"> up</w:t>
-                            </w:r>
-                            <w:r>
-                              <w:rPr>
-                                <w:rFonts w:ascii="Arial" w:hAnsi="Arial" w:cs="Arial"/>
-                                <w:sz w:val="28"/>
-                                <w:szCs w:val="28"/>
-                              </w:rPr>
-                              <w:t>201806257</w:t>
-                            </w:r>
-                          </w:p>
-                          <w:p>
-                            <w:pPr>
-                              <w:spacing w:after="0" w:line="240" w:lineRule="auto"/>
-                              <w:jc w:val="right"/>
-                              <w:rPr>
-                                <w:rFonts w:ascii="Arial" w:hAnsi="Arial" w:cs="Arial"/>
-                                <w:sz w:val="28"/>
-                                <w:szCs w:val="28"/>
-                              </w:rPr>
-                            </w:pPr>
-                            <w:r>
-                              <w:rPr>
-                                <w:rFonts w:ascii="Arial" w:hAnsi="Arial" w:cs="Arial"/>
-                                <w:sz w:val="28"/>
-                                <w:szCs w:val="28"/>
-                              </w:rPr>
-                              <w:t>Grupo 4, Turma 7</w:t>
-                            </w:r>
-                          </w:p>
-                          <w:p>
-                            <w:pPr>
-                              <w:spacing w:after="0" w:line="240" w:lineRule="auto"/>
-                              <w:jc w:val="right"/>
-                              <w:rPr>
-                                <w:rFonts w:ascii="Arial" w:hAnsi="Arial" w:cs="Arial"/>
-                                <w:sz w:val="28"/>
-                                <w:szCs w:val="28"/>
-                              </w:rPr>
-                            </w:pPr>
-                          </w:p>
-                        </w:txbxContent>
-                      </wps:txbx>
-                      <wps:bodyPr rot="0" vert="horz" wrap="square" lIns="91440" tIns="45720" rIns="91440" bIns="45720" anchor="t" anchorCtr="0">
-                        <a:noAutofit/>
-                      </wps:bodyPr>
-                    </wps:wsp>
-                  </a:graphicData>
-                </a:graphic>
-                <wp14:sizeRelH relativeFrom="margin">
-                  <wp14:pctWidth>0</wp14:pctWidth>
-                </wp14:sizeRelH>
-                <wp14:sizeRelV relativeFrom="margin">
-                  <wp14:pctHeight>0</wp14:pctHeight>
-                </wp14:sizeRelV>
-              </wp:anchor>
-            </w:drawing>
-          </mc:Choice>
-          <mc:Fallback>
-            <w:pict>
-              <v:shape w14:anchorId="47DADD62" id="_x0000_s1028" type="#_x0000_t202" style="position:absolute;margin-left:259.75pt;margin-top:471pt;width:201.45pt;height:82.5pt;z-index:251676672;visibility:visible;mso-wrap-style:square;mso-width-percent:0;mso-height-percent:0;mso-wrap-distance-left:9pt;mso-wrap-distance-top:3.6pt;mso-wrap-distance-right:9pt;mso-wrap-distance-bottom:3.6pt;mso-position-horizontal:absolute;mso-position-horizontal-relative:margin;mso-position-vertical:absolute;mso-position-vertical-relative:text;mso-width-percent:0;mso-height-percent:0;mso-width-relative:margin;mso-height-relative:margin;v-text-anchor:top" o:gfxdata="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" filled="f" stroked="f">
-                <v:textbox>
-                  <w:txbxContent>
-                    <w:p>
-                      <w:pPr>
-                        <w:spacing w:after="0" w:line="240" w:lineRule="auto"/>
-                        <w:jc w:val="right"/>
-                        <w:rPr>
-                          <w:rFonts w:ascii="Arial" w:hAnsi="Arial" w:cs="Arial"/>
-                          <w:sz w:val="28"/>
-                          <w:szCs w:val="28"/>
-                        </w:rPr>
-                      </w:pPr>
-                      <w:r>
-                        <w:rPr>
-                          <w:rFonts w:ascii="Arial" w:hAnsi="Arial" w:cs="Arial"/>
-                          <w:sz w:val="28"/>
-                          <w:szCs w:val="28"/>
-                        </w:rPr>
-                        <w:t>Inês Silva</w:t>
-                      </w:r>
-                      <w:r>
-                        <w:rPr>
-                          <w:rFonts w:ascii="Arial" w:hAnsi="Arial" w:cs="Arial"/>
-                          <w:sz w:val="28"/>
-                          <w:szCs w:val="28"/>
-                        </w:rPr>
-                        <w:t>,</w:t>
-                      </w:r>
-                      <w:r>
-                        <w:rPr>
-                          <w:rFonts w:ascii="Arial" w:hAnsi="Arial" w:cs="Arial"/>
-                          <w:sz w:val="28"/>
-                          <w:szCs w:val="28"/>
-                        </w:rPr>
-                        <w:t xml:space="preserve"> up201806385</w:t>
-                      </w:r>
-                    </w:p>
-                    <w:p>
-                      <w:pPr>
-                        <w:spacing w:after="0" w:line="240" w:lineRule="auto"/>
-                        <w:jc w:val="right"/>
-                        <w:rPr>
-                          <w:rFonts w:ascii="Arial" w:hAnsi="Arial" w:cs="Arial"/>
-                          <w:sz w:val="28"/>
-                          <w:szCs w:val="28"/>
-                        </w:rPr>
-                      </w:pPr>
-                      <w:r>
-                        <w:rPr>
-                          <w:rFonts w:ascii="Arial" w:hAnsi="Arial" w:cs="Arial"/>
-                          <w:sz w:val="28"/>
-                          <w:szCs w:val="28"/>
-                        </w:rPr>
-                        <w:t>Mariana Truta</w:t>
-                      </w:r>
-                      <w:r>
-                        <w:rPr>
-                          <w:rFonts w:ascii="Arial" w:hAnsi="Arial" w:cs="Arial"/>
-                          <w:sz w:val="28"/>
-                          <w:szCs w:val="28"/>
-                        </w:rPr>
-                        <w:t>,</w:t>
-                      </w:r>
-                      <w:r>
-                        <w:rPr>
-                          <w:rFonts w:ascii="Arial" w:hAnsi="Arial" w:cs="Arial"/>
-                          <w:sz w:val="28"/>
-                          <w:szCs w:val="28"/>
-                        </w:rPr>
-                        <w:t xml:space="preserve"> up201806543</w:t>
-                      </w:r>
-                    </w:p>
-                    <w:p>
-                      <w:pPr>
-                        <w:spacing w:after="0" w:line="240" w:lineRule="auto"/>
-                        <w:jc w:val="right"/>
-                        <w:rPr>
-                          <w:rFonts w:ascii="Arial" w:hAnsi="Arial" w:cs="Arial"/>
-                          <w:sz w:val="28"/>
-                          <w:szCs w:val="28"/>
-                        </w:rPr>
-                      </w:pPr>
-                      <w:r>
-                        <w:rPr>
-                          <w:rFonts w:ascii="Arial" w:hAnsi="Arial" w:cs="Arial"/>
-                          <w:sz w:val="28"/>
-                          <w:szCs w:val="28"/>
-                        </w:rPr>
-                        <w:t>Rita Peixoto</w:t>
-                      </w:r>
-                      <w:r>
-                        <w:rPr>
-                          <w:rFonts w:ascii="Arial" w:hAnsi="Arial" w:cs="Arial"/>
-                          <w:sz w:val="28"/>
-                          <w:szCs w:val="28"/>
-                        </w:rPr>
-                        <w:t>,</w:t>
-                      </w:r>
-                      <w:r>
-                        <w:rPr>
-                          <w:rFonts w:ascii="Arial" w:hAnsi="Arial" w:cs="Arial"/>
-                          <w:sz w:val="28"/>
-                          <w:szCs w:val="28"/>
-                        </w:rPr>
-                        <w:t xml:space="preserve"> up</w:t>
-                      </w:r>
-                      <w:r>
-                        <w:rPr>
-                          <w:rFonts w:ascii="Arial" w:hAnsi="Arial" w:cs="Arial"/>
-                          <w:sz w:val="28"/>
-                          <w:szCs w:val="28"/>
-                        </w:rPr>
-                        <w:t>201806257</w:t>
-                      </w:r>
-                    </w:p>
-                    <w:p>
-                      <w:pPr>
-                        <w:spacing w:after="0" w:line="240" w:lineRule="auto"/>
-                        <w:jc w:val="right"/>
-                        <w:rPr>
-                          <w:rFonts w:ascii="Arial" w:hAnsi="Arial" w:cs="Arial"/>
-                          <w:sz w:val="28"/>
-                          <w:szCs w:val="28"/>
-                        </w:rPr>
-                      </w:pPr>
-                      <w:r>
-                        <w:rPr>
-                          <w:rFonts w:ascii="Arial" w:hAnsi="Arial" w:cs="Arial"/>
-                          <w:sz w:val="28"/>
-                          <w:szCs w:val="28"/>
-                        </w:rPr>
-                        <w:t>Grupo 4, Turma 7</w:t>
-                      </w:r>
-                    </w:p>
-                    <w:p>
-                      <w:pPr>
-                        <w:spacing w:after="0" w:line="240" w:lineRule="auto"/>
-                        <w:jc w:val="right"/>
-                        <w:rPr>
-                          <w:rFonts w:ascii="Arial" w:hAnsi="Arial" w:cs="Arial"/>
-                          <w:sz w:val="28"/>
-                          <w:szCs w:val="28"/>
-                        </w:rPr>
-                      </w:pPr>
-                    </w:p>
-                  </w:txbxContent>
-                </v:textbox>
-                <w10:wrap type="square" anchorx="margin"/>
-              </v:shape>
-            </w:pict>
-          </mc:Fallback>
-        </mc:AlternateContent>
-      </w:r>
-      <w:r>
-        <w:rPr>
-          <w:noProof/>
-        </w:rPr>
         <mc:AlternateContent>
           <mc:Choice Requires="wps">
             <w:drawing>
@@ -777,7 +757,7 @@
                               <w:spacing w:after="0"/>
                               <w:jc w:val="right"/>
                               <w:rPr>
-                                <w:rFonts w:ascii="Arial" w:hAnsi="Arial" w:cs="Arial"/>
+                                <w:rFonts w:cs="Arial"/>
                                 <w:b/>
                                 <w:bCs/>
                                 <w:sz w:val="28"/>
@@ -786,7 +766,7 @@
                             </w:pPr>
                             <w:r>
                               <w:rPr>
-                                <w:rFonts w:ascii="Arial" w:hAnsi="Arial" w:cs="Arial"/>
+                                <w:rFonts w:cs="Arial"/>
                                 <w:b/>
                                 <w:bCs/>
                                 <w:sz w:val="28"/>
@@ -799,7 +779,7 @@
                             <w:pPr>
                               <w:jc w:val="right"/>
                               <w:rPr>
-                                <w:rFonts w:ascii="Arial" w:hAnsi="Arial" w:cs="Arial"/>
+                                <w:rFonts w:cs="Arial"/>
                                 <w:b/>
                                 <w:bCs/>
                                 <w:sz w:val="28"/>
@@ -808,7 +788,7 @@
                             </w:pPr>
                             <w:r>
                               <w:rPr>
-                                <w:rFonts w:ascii="Arial" w:hAnsi="Arial" w:cs="Arial"/>
+                                <w:rFonts w:cs="Arial"/>
                                 <w:b/>
                                 <w:bCs/>
                                 <w:sz w:val="28"/>
@@ -818,7 +798,7 @@
                             </w:r>
                             <w:r>
                               <w:rPr>
-                                <w:rFonts w:ascii="Arial" w:hAnsi="Arial" w:cs="Arial"/>
+                                <w:rFonts w:cs="Arial"/>
                                 <w:b/>
                                 <w:bCs/>
                                 <w:sz w:val="28"/>
@@ -831,18 +811,34 @@
                             <w:pPr>
                               <w:jc w:val="right"/>
                               <w:rPr>
-                                <w:rFonts w:ascii="Arial" w:hAnsi="Arial" w:cs="Arial"/>
+                                <w:rFonts w:cs="Arial"/>
                                 <w:sz w:val="28"/>
                                 <w:szCs w:val="28"/>
                               </w:rPr>
                             </w:pPr>
                             <w:r>
                               <w:rPr>
-                                <w:rFonts w:ascii="Arial" w:hAnsi="Arial" w:cs="Arial"/>
+                                <w:rFonts w:cs="Arial"/>
                                 <w:sz w:val="28"/>
                                 <w:szCs w:val="28"/>
                               </w:rPr>
-                              <w:t>8 de Março de 2020</w:t>
+                              <w:t xml:space="preserve">8 de </w:t>
+                            </w:r>
+                            <w:r>
+                              <w:rPr>
+                                <w:rFonts w:cs="Arial"/>
+                                <w:sz w:val="28"/>
+                                <w:szCs w:val="28"/>
+                              </w:rPr>
+                              <w:t>m</w:t>
+                            </w:r>
+                            <w:r>
+                              <w:rPr>
+                                <w:rFonts w:cs="Arial"/>
+                                <w:sz w:val="28"/>
+                                <w:szCs w:val="28"/>
+                              </w:rPr>
+                              <w:t>arço de 2020</w:t>
                             </w:r>
                           </w:p>
                         </w:txbxContent>
@@ -864,7 +860,7 @@
           </mc:Choice>
           <mc:Fallback>
             <w:pict>
-              <v:shape w14:anchorId="06B83463" id="_x0000_s1029" type="#_x0000_t202" style="position:absolute;margin-left:291.9pt;margin-top:349.75pt;width:185.9pt;height:110.6pt;z-index:251678720;visibility:visible;mso-wrap-style:square;mso-width-percent:400;mso-height-percent:200;mso-wrap-distance-left:9pt;mso-wrap-distance-top:3.6pt;mso-wrap-distance-right:9pt;mso-wrap-distance-bottom:3.6pt;mso-position-horizontal:absolute;mso-position-horizontal-relative:text;mso-position-vertical:absolute;mso-position-vertical-relative:text;mso-width-percent:400;mso-height-percent:200;mso-width-relative:margin;mso-height-relative:margin;v-text-anchor:top" o:gfxdata="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" filled="f" stroked="f">
+              <v:shape w14:anchorId="06B83463" id="_x0000_s1029" type="#_x0000_t202" style="position:absolute;left:0;text-align:left;margin-left:291.9pt;margin-top:349.75pt;width:185.9pt;height:110.6pt;z-index:251678720;visibility:visible;mso-wrap-style:square;mso-width-percent:400;mso-height-percent:200;mso-wrap-distance-left:9pt;mso-wrap-distance-top:3.6pt;mso-wrap-distance-right:9pt;mso-wrap-distance-bottom:3.6pt;mso-position-horizontal:absolute;mso-position-horizontal-relative:text;mso-position-vertical:absolute;mso-position-vertical-relative:text;mso-width-percent:400;mso-height-percent:200;mso-width-relative:margin;mso-height-relative:margin;v-text-anchor:top" o:gfxdata="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" filled="f" stroked="f">
                 <v:textbox style="mso-fit-shape-to-text:t">
                   <w:txbxContent>
                     <w:p>
@@ -872,7 +868,7 @@
                         <w:spacing w:after="0"/>
                         <w:jc w:val="right"/>
                         <w:rPr>
-                          <w:rFonts w:ascii="Arial" w:hAnsi="Arial" w:cs="Arial"/>
+                          <w:rFonts w:cs="Arial"/>
                           <w:b/>
                           <w:bCs/>
                           <w:sz w:val="28"/>
@@ -881,7 +877,7 @@
                       </w:pPr>
                       <w:r>
                         <w:rPr>
-                          <w:rFonts w:ascii="Arial" w:hAnsi="Arial" w:cs="Arial"/>
+                          <w:rFonts w:cs="Arial"/>
                           <w:b/>
                           <w:bCs/>
                           <w:sz w:val="28"/>
@@ -894,7 +890,7 @@
                       <w:pPr>
                         <w:jc w:val="right"/>
                         <w:rPr>
-                          <w:rFonts w:ascii="Arial" w:hAnsi="Arial" w:cs="Arial"/>
+                          <w:rFonts w:cs="Arial"/>
                           <w:b/>
                           <w:bCs/>
                           <w:sz w:val="28"/>
@@ -903,7 +899,7 @@
                       </w:pPr>
                       <w:r>
                         <w:rPr>
-                          <w:rFonts w:ascii="Arial" w:hAnsi="Arial" w:cs="Arial"/>
+                          <w:rFonts w:cs="Arial"/>
                           <w:b/>
                           <w:bCs/>
                           <w:sz w:val="28"/>
@@ -913,7 +909,7 @@
                       </w:r>
                       <w:r>
                         <w:rPr>
-                          <w:rFonts w:ascii="Arial" w:hAnsi="Arial" w:cs="Arial"/>
+                          <w:rFonts w:cs="Arial"/>
                           <w:b/>
                           <w:bCs/>
                           <w:sz w:val="28"/>
@@ -926,18 +922,34 @@
                       <w:pPr>
                         <w:jc w:val="right"/>
                         <w:rPr>
-                          <w:rFonts w:ascii="Arial" w:hAnsi="Arial" w:cs="Arial"/>
+                          <w:rFonts w:cs="Arial"/>
                           <w:sz w:val="28"/>
                           <w:szCs w:val="28"/>
                         </w:rPr>
                       </w:pPr>
                       <w:r>
                         <w:rPr>
-                          <w:rFonts w:ascii="Arial" w:hAnsi="Arial" w:cs="Arial"/>
+                          <w:rFonts w:cs="Arial"/>
                           <w:sz w:val="28"/>
                           <w:szCs w:val="28"/>
                         </w:rPr>
-                        <w:t>8 de Março de 2020</w:t>
+                        <w:t xml:space="preserve">8 de </w:t>
+                      </w:r>
+                      <w:r>
+                        <w:rPr>
+                          <w:rFonts w:cs="Arial"/>
+                          <w:sz w:val="28"/>
+                          <w:szCs w:val="28"/>
+                        </w:rPr>
+                        <w:t>m</w:t>
+                      </w:r>
+                      <w:r>
+                        <w:rPr>
+                          <w:rFonts w:cs="Arial"/>
+                          <w:sz w:val="28"/>
+                          <w:szCs w:val="28"/>
+                        </w:rPr>
+                        <w:t>arço de 2020</w:t>
                       </w:r>
                     </w:p>
                   </w:txbxContent>
@@ -949,9 +961,6 @@
         </mc:AlternateContent>
       </w:r>
       <w:r>
-        <w:rPr>
-          <w:noProof/>
-        </w:rPr>
         <w:drawing>
           <wp:anchor distT="0" distB="0" distL="114300" distR="114300" simplePos="0" relativeHeight="251674624" behindDoc="0" locked="0" layoutInCell="1" allowOverlap="1" wp14:anchorId="487671D7" wp14:editId="08DFC9D1">
             <wp:simplePos x="0" y="0"/>
@@ -978,7 +987,7 @@
                     </pic:cNvPicPr>
                   </pic:nvPicPr>
                   <pic:blipFill>
-                    <a:blip r:embed="rId9" cstate="print">
+                    <a:blip r:embed="rId10" cstate="print">
                       <a:extLst>
                         <a:ext uri="{28A0092B-C50C-407E-A947-70E740481C1C}">
                           <a14:useLocalDpi xmlns:a14="http://schemas.microsoft.com/office/drawing/2010/main" val="0"/>
@@ -1020,20 +1029,15 @@
             <w:docPartUnique/>
           </w:docPartObj>
         </w:sdtPr>
+        <w:sdtEndPr/>
         <w:sdtContent>
           <w:r>
             <w:t xml:space="preserve"> </w:t>
           </w:r>
           <w:r>
-            <w:rPr>
-              <w:noProof/>
-            </w:rPr>
             <w:t xml:space="preserve"> </w:t>
           </w:r>
           <w:r>
-            <w:rPr>
-              <w:noProof/>
-            </w:rPr>
             <mc:AlternateContent>
               <mc:Choice Requires="wpg">
                 <w:drawing>
@@ -1168,7 +1172,7 @@
               </mc:Choice>
               <mc:Fallback>
                 <w:pict>
-                  <v:group w14:anchorId="66C72FE1" id="Grupo 114" o:spid="_x0000_s1026" style="position:absolute;margin-left:0;margin-top:0;width:18pt;height:10in;z-index:251659264;mso-width-percent:29;mso-height-percent:909;mso-left-percent:45;mso-position-horizontal-relative:page;mso-position-vertical:center;mso-position-vertical-relative:page;mso-width-percent:29;mso-height-percent:909;mso-left-percent:45" coordsize="2286,91440" o:gfxdata="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">
+                  <v:group w14:anchorId="5FC81432" id="Grupo 114" o:spid="_x0000_s1026" style="position:absolute;margin-left:0;margin-top:0;width:18pt;height:10in;z-index:251659264;mso-width-percent:29;mso-height-percent:909;mso-left-percent:45;mso-position-horizontal-relative:page;mso-position-vertical:center;mso-position-vertical-relative:page;mso-width-percent:29;mso-height-percent:909;mso-left-percent:45" coordsize="2286,91440" o:gfxdata="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">
                     <v:rect id="Retângulo 115" o:spid="_x0000_s1027" style="position:absolute;width:2286;height:87820;visibility:visible;mso-wrap-style:square;v-text-anchor:middle" o:gfxdata="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" filled="f" stroked="f" strokeweight="1pt"/>
                     <v:rect id="Retângulo 116" o:spid="_x0000_s1028" style="position:absolute;top:89154;width:2286;height:2286;visibility:visible;mso-wrap-style:square;v-text-anchor:middle" o:gfxdata="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" filled="f" stroked="f" strokeweight="1pt">
                       <o:lock v:ext="edit" aspectratio="t"/>
@@ -1186,14 +1190,192 @@
       </w:sdt>
       <w:r>
         <w:rPr>
-          <w:noProof/>
+          <w:color w:val="8C2D19"/>
         </w:rPr>
-        <w:t xml:space="preserve"> </w:t>
+        <w:t>A. Definição do Modelo Conceptual</w:t>
+      </w:r>
+    </w:p>
+    <w:p>
+      <w:pPr>
+        <w:rPr>
+          <w:b/>
+          <w:bCs/>
+          <w:sz w:val="28"/>
+          <w:szCs w:val="28"/>
+        </w:rPr>
+      </w:pPr>
+    </w:p>
+    <w:p>
+      <w:pPr>
+        <w:pStyle w:val="Ttulo2"/>
+      </w:pPr>
+      <w:r>
+        <w:t>Contexto</w:t>
+      </w:r>
+    </w:p>
+    <w:p/>
+    <w:p>
+      <w:pPr>
+        <w:rPr>
+          <w:b/>
+          <w:bCs/>
+          <w:color w:val="FF0000"/>
+        </w:rPr>
+      </w:pPr>
+      <w:r>
+        <w:rPr>
+          <w:b/>
+          <w:bCs/>
+          <w:color w:val="FF0000"/>
+        </w:rPr>
+        <w:t>ATENÇÃO: ACHO QUE É PRECISO EXPLICAR O PORQUE DE TERMOS FEITO ESTE DIAGRAMA BONITINHO</w:t>
+      </w:r>
+      <w:r>
+        <w:rPr>
+          <w:b/>
+          <w:bCs/>
+          <w:color w:val="FF0000"/>
+        </w:rPr>
+        <w:t>; FALTA COLOCAR ENTRE PARANTESES OS NOMES DAS CLASSES</w:t>
       </w:r>
       <w:bookmarkStart w:id="0" w:name="_GoBack"/>
       <w:bookmarkEnd w:id="0"/>
     </w:p>
+    <w:p/>
+    <w:p>
+      <w:pPr>
+        <w:jc w:val="both"/>
+      </w:pPr>
+      <w:r>
+        <w:t>Tendo como base</w:t>
+      </w:r>
+      <w:r>
+        <w:t xml:space="preserve"> </w:t>
+      </w:r>
+      <w:r>
+        <w:t>a</w:t>
+      </w:r>
+      <w:r>
+        <w:t xml:space="preserve"> </w:t>
+      </w:r>
+      <w:r>
+        <w:rPr>
+          <w:i/>
+          <w:iCs/>
+        </w:rPr>
+        <w:t>Longines Global Champions Tour</w:t>
+      </w:r>
+      <w:r>
+        <w:t xml:space="preserve">, uma </w:t>
+      </w:r>
+      <w:r>
+        <w:t>época</w:t>
+      </w:r>
+      <w:r>
+        <w:t xml:space="preserve"> equestre de alta competição </w:t>
+      </w:r>
+      <w:r>
+        <w:t xml:space="preserve">é constituída por uma liga individual e uma liga de equipas, sendo esta última constituída por um número de equipas </w:t>
+      </w:r>
+      <w:r>
+        <w:t xml:space="preserve">de quatro cavaleiros </w:t>
+      </w:r>
+      <w:r>
+        <w:t>determinado anualmente.</w:t>
+      </w:r>
+    </w:p>
+    <w:p>
+      <w:pPr>
+        <w:jc w:val="both"/>
+      </w:pPr>
+      <w:r>
+        <w:t>Ambas as ligas são constituídas pelas mesmas etapas caracterizadas por uma cidade e datas de início e fim.</w:t>
+      </w:r>
+    </w:p>
+    <w:p>
+      <w:pPr>
+        <w:jc w:val="both"/>
+      </w:pPr>
+      <w:r>
+        <w:t>Cada etapa tem várias provas com um número fixo de participantes, um número de obstáculos e um tempo máximo de conclusão. No final de cada prova, os três primeiros classificados são distinguidos com um prémio monetário, sendo este fixo para todas as etapas.</w:t>
+      </w:r>
+    </w:p>
+    <w:p>
+      <w:pPr>
+        <w:jc w:val="both"/>
+      </w:pPr>
+      <w:r>
+        <w:t xml:space="preserve">De cada cavaleiro pretende-se saber o nome, o número de federado, o país, a data de nascimento, o </w:t>
+      </w:r>
+      <w:r>
+        <w:t>valor monetário ganho até ao momento e os cavalos com que vai competir ao longo da época. Do cavalo é necessário saber o respetivo cavaleiro, o ano de nascimento, o ID, a raça, o género e a cor do pelo.</w:t>
+      </w:r>
+    </w:p>
+    <w:p>
+      <w:pPr>
+        <w:jc w:val="both"/>
+      </w:pPr>
+      <w:r>
+        <w:t xml:space="preserve">Cada cavaleiro tem a sua equipa constituída por um tratador (nome e data de nascimento) e um treinador (nome, país e data de nascimento), podendo ter ou não patrocinadores (id, profissão, NIF e valor do patrocínio). Além disso, o cavaleiro está associado a </w:t>
+      </w:r>
+      <w:r>
+        <w:t xml:space="preserve">um </w:t>
+      </w:r>
+      <w:r>
+        <w:t>estábulo</w:t>
+      </w:r>
+      <w:r>
+        <w:t xml:space="preserve"> (ano de criação, se é federado ou não, número de cavalos, número de praticantes, número de funcionários e área). É importante realçar que ser federado implica que esteja associado a um clube. Todos os cavaleiros têm um veterinário de urgência, sabendo-se o seu nome, contacto telefónico e preço por consulta.</w:t>
+      </w:r>
+    </w:p>
+    <w:p>
+      <w:pPr>
+        <w:jc w:val="both"/>
+      </w:pPr>
+    </w:p>
+    <w:p>
+      <w:pPr>
+        <w:jc w:val="both"/>
+      </w:pPr>
+    </w:p>
+    <w:p>
+      <w:pPr>
+        <w:jc w:val="both"/>
+      </w:pPr>
+    </w:p>
+    <w:p/>
+    <w:p/>
+    <w:p/>
+    <w:p/>
+    <w:p/>
+    <w:p/>
+    <w:p/>
+    <w:p/>
+    <w:p/>
+    <w:p/>
+    <w:p/>
+    <w:p/>
+    <w:p/>
+    <w:p/>
+    <w:p/>
+    <w:p/>
+    <w:p/>
+    <w:p/>
+    <w:p/>
+    <w:p/>
+    <w:p/>
+    <w:p/>
+    <w:p/>
+    <w:p/>
+    <w:p/>
+    <w:p/>
+    <w:p/>
+    <w:p/>
+    <w:p/>
+    <w:p/>
+    <w:p/>
     <w:sectPr>
+      <w:footerReference w:type="default" r:id="rId11"/>
       <w:pgSz w:w="11906" w:h="16837" w:code="9"/>
       <w:pgMar w:top="1417" w:right="1701" w:bottom="1417" w:left="1701" w:header="567" w:footer="0" w:gutter="0"/>
       <w:pgNumType w:start="0"/>
@@ -1230,6 +1412,454 @@
 </w:endnotes>
 </file>
 
+<file path=word/footer1.xml><?xml version="1.0" encoding="utf-8"?>
+<w:ftr xmlns:wpc="http://schemas.microsoft.com/office/word/2010/wordprocessingCanvas" xmlns:cx="http://schemas.microsoft.com/office/drawing/2014/chartex" xmlns:cx1="http://schemas.microsoft.com/office/drawing/2015/9/8/chartex" xmlns:cx2="http://schemas.microsoft.com/office/drawing/2015/10/21/chartex" xmlns:cx3="http://schemas.microsoft.com/office/drawing/2016/5/9/chartex" xmlns:cx4="http://schemas.microsoft.com/office/drawing/2016/5/10/chartex" xmlns:cx5="http://schemas.microsoft.com/office/drawing/2016/5/11/chartex" xmlns:cx6="http://schemas.microsoft.com/office/drawing/2016/5/12/chartex" xmlns:cx7="http://schemas.microsoft.com/office/drawing/2016/5/13/chartex" xmlns:cx8="http://schemas.microsoft.com/office/drawing/2016/5/14/chartex" xmlns:mc="http://schemas.openxmlformats.org/markup-compatibility/2006" xmlns:aink="http://schemas.microsoft.com/office/drawing/2016/ink" xmlns:am3d="http://schemas.microsoft.com/office/drawing/2017/model3d" xmlns:o="urn:schemas-microsoft-com:office:office" xmlns:r="http://schemas.openxmlformats.org/officeDocument/2006/relationships" xmlns:m="http://schemas.openxmlformats.org/officeDocument/2006/math" xmlns:v="urn:schemas-microsoft-com:vml" xmlns:wp14="http://schemas.microsoft.com/office/word/2010/wordprocessingDrawing" xmlns:wp="http://schemas.openxmlformats.org/drawingml/2006/wordprocessingDrawing" xmlns:w10="urn:schemas-microsoft-com:office:word" xmlns:w="http://schemas.openxmlformats.org/wordprocessingml/2006/main" xmlns:w14="http://schemas.microsoft.com/office/word/2010/wordml" xmlns:w15="http://schemas.microsoft.com/office/word/2012/wordml" xmlns:w16cex="http://schemas.microsoft.com/office/word/2018/wordml/cex" xmlns:w16cid="http://schemas.microsoft.com/office/word/2016/wordml/cid" xmlns:w16="http://schemas.microsoft.com/office/word/2018/wordml" xmlns:w16se="http://schemas.microsoft.com/office/word/2015/wordml/symex" xmlns:wpg="http://schemas.microsoft.com/office/word/2010/wordprocessingGroup" xmlns:wpi="http://schemas.microsoft.com/office/word/2010/wordprocessingInk" xmlns:wne="http://schemas.microsoft.com/office/word/2006/wordml" xmlns:wps="http://schemas.microsoft.com/office/word/2010/wordprocessingShape" mc:Ignorable="w14 w15 w16se w16cid w16 w16cex wp14">
+  <w:p>
+    <w:pPr>
+      <w:pStyle w:val="Rodap"/>
+    </w:pPr>
+    <w:r>
+      <w:rPr>
+        <w:noProof/>
+        <w:color w:val="808080" w:themeColor="background1" w:themeShade="80"/>
+      </w:rPr>
+      <mc:AlternateContent>
+        <mc:Choice Requires="wpg">
+          <w:drawing>
+            <wp:anchor distT="0" distB="0" distL="0" distR="0" simplePos="0" relativeHeight="251660288" behindDoc="0" locked="0" layoutInCell="1" allowOverlap="1" wp14:anchorId="23EC0558" wp14:editId="5C10B7BF">
+              <wp:simplePos x="0" y="0"/>
+              <wp:positionH relativeFrom="margin">
+                <wp:align>right</wp:align>
+              </wp:positionH>
+              <mc:AlternateContent>
+                <mc:Choice Requires="wp14">
+                  <wp:positionV relativeFrom="bottomMargin">
+                    <wp14:pctPosVOffset>20000</wp14:pctPosVOffset>
+                  </wp:positionV>
+                </mc:Choice>
+                <mc:Fallback>
+                  <wp:positionV relativeFrom="page">
+                    <wp:posOffset>9971405</wp:posOffset>
+                  </wp:positionV>
+                </mc:Fallback>
+              </mc:AlternateContent>
+              <wp:extent cx="5943600" cy="320040"/>
+              <wp:effectExtent l="0" t="0" r="0" b="3810"/>
+              <wp:wrapSquare wrapText="bothSides"/>
+              <wp:docPr id="37" name="Grupo 37"/>
+              <wp:cNvGraphicFramePr/>
+              <a:graphic xmlns:a="http://schemas.openxmlformats.org/drawingml/2006/main">
+                <a:graphicData uri="http://schemas.microsoft.com/office/word/2010/wordprocessingGroup">
+                  <wpg:wgp>
+                    <wpg:cNvGrpSpPr/>
+                    <wpg:grpSpPr>
+                      <a:xfrm>
+                        <a:off x="0" y="0"/>
+                        <a:ext cx="5943600" cy="320040"/>
+                        <a:chOff x="0" y="0"/>
+                        <a:chExt cx="5962650" cy="323851"/>
+                      </a:xfrm>
+                    </wpg:grpSpPr>
+                    <wps:wsp>
+                      <wps:cNvPr id="38" name="Retângulo 38"/>
+                      <wps:cNvSpPr/>
+                      <wps:spPr>
+                        <a:xfrm>
+                          <a:off x="19050" y="0"/>
+                          <a:ext cx="5943600" cy="18826"/>
+                        </a:xfrm>
+                        <a:prstGeom prst="rect">
+                          <a:avLst/>
+                        </a:prstGeom>
+                        <a:solidFill>
+                          <a:srgbClr val="8C2D19"/>
+                        </a:solidFill>
+                        <a:ln>
+                          <a:noFill/>
+                        </a:ln>
+                      </wps:spPr>
+                      <wps:style>
+                        <a:lnRef idx="2">
+                          <a:schemeClr val="accent1">
+                            <a:shade val="50000"/>
+                          </a:schemeClr>
+                        </a:lnRef>
+                        <a:fillRef idx="1">
+                          <a:schemeClr val="accent1"/>
+                        </a:fillRef>
+                        <a:effectRef idx="0">
+                          <a:schemeClr val="accent1"/>
+                        </a:effectRef>
+                        <a:fontRef idx="minor">
+                          <a:schemeClr val="lt1"/>
+                        </a:fontRef>
+                      </wps:style>
+                      <wps:bodyPr rot="0" spcFirstLastPara="0" vertOverflow="overflow" horzOverflow="overflow" vert="horz" wrap="square" lIns="91440" tIns="45720" rIns="91440" bIns="45720" numCol="1" spcCol="0" rtlCol="0" fromWordArt="0" anchor="ctr" anchorCtr="0" forceAA="0" compatLnSpc="1">
+                        <a:prstTxWarp prst="textNoShape">
+                          <a:avLst/>
+                        </a:prstTxWarp>
+                        <a:noAutofit/>
+                      </wps:bodyPr>
+                    </wps:wsp>
+                    <wps:wsp>
+                      <wps:cNvPr id="39" name="Caixa de Texto 39"/>
+                      <wps:cNvSpPr txBox="1"/>
+                      <wps:spPr>
+                        <a:xfrm>
+                          <a:off x="0" y="66676"/>
+                          <a:ext cx="5943600" cy="257175"/>
+                        </a:xfrm>
+                        <a:prstGeom prst="rect">
+                          <a:avLst/>
+                        </a:prstGeom>
+                        <a:noFill/>
+                        <a:ln w="6350">
+                          <a:noFill/>
+                        </a:ln>
+                        <a:effectLst/>
+                      </wps:spPr>
+                      <wps:style>
+                        <a:lnRef idx="0">
+                          <a:schemeClr val="accent1"/>
+                        </a:lnRef>
+                        <a:fillRef idx="0">
+                          <a:schemeClr val="accent1"/>
+                        </a:fillRef>
+                        <a:effectRef idx="0">
+                          <a:schemeClr val="accent1"/>
+                        </a:effectRef>
+                        <a:fontRef idx="minor">
+                          <a:schemeClr val="dk1"/>
+                        </a:fontRef>
+                      </wps:style>
+                      <wps:txbx>
+                        <w:txbxContent>
+                          <w:sdt>
+                            <w:sdtPr>
+                              <w:rPr>
+                                <w:color w:val="000000" w:themeColor="text1"/>
+                              </w:rPr>
+                              <w:alias w:val="Data"/>
+                              <w:tag w:val=""/>
+                              <w:id w:val="-1063724354"/>
+                              <w:dataBinding w:prefixMappings="xmlns:ns0='http://schemas.microsoft.com/office/2006/coverPageProps' " w:xpath="/ns0:CoverPageProperties[1]/ns0:PublishDate[1]" w:storeItemID="{55AF091B-3C7A-41E3-B477-F2FDAA23CFDA}"/>
+                              <w:date>
+                                <w:dateFormat w:val="d 'de' MMMM 'de' yyyy"/>
+                                <w:lid w:val="pt-PT"/>
+                                <w:storeMappedDataAs w:val="dateTime"/>
+                                <w:calendar w:val="gregorian"/>
+                              </w:date>
+                            </w:sdtPr>
+                            <w:sdtContent>
+                              <w:p>
+                                <w:pPr>
+                                  <w:jc w:val="right"/>
+                                  <w:rPr>
+                                    <w:color w:val="000000" w:themeColor="text1"/>
+                                  </w:rPr>
+                                </w:pPr>
+                                <w:r>
+                                  <w:rPr>
+                                    <w:color w:val="000000" w:themeColor="text1"/>
+                                  </w:rPr>
+                                  <w:t>Base de dados 2019/2020</w:t>
+                                </w:r>
+                              </w:p>
+                            </w:sdtContent>
+                          </w:sdt>
+                          <w:p>
+                            <w:pPr>
+                              <w:jc w:val="right"/>
+                              <w:rPr>
+                                <w:color w:val="808080" w:themeColor="background1" w:themeShade="80"/>
+                              </w:rPr>
+                            </w:pPr>
+                          </w:p>
+                        </w:txbxContent>
+                      </wps:txbx>
+                      <wps:bodyPr rot="0" spcFirstLastPara="0" vertOverflow="overflow" horzOverflow="overflow" vert="horz" wrap="square" lIns="91440" tIns="45720" rIns="91440" bIns="0" numCol="1" spcCol="0" rtlCol="0" fromWordArt="0" anchor="b" anchorCtr="0" forceAA="0" compatLnSpc="1">
+                        <a:prstTxWarp prst="textNoShape">
+                          <a:avLst/>
+                        </a:prstTxWarp>
+                        <a:noAutofit/>
+                      </wps:bodyPr>
+                    </wps:wsp>
+                  </wpg:wgp>
+                </a:graphicData>
+              </a:graphic>
+              <wp14:sizeRelH relativeFrom="margin">
+                <wp14:pctWidth>100000</wp14:pctWidth>
+              </wp14:sizeRelH>
+              <wp14:sizeRelV relativeFrom="margin">
+                <wp14:pctHeight>0</wp14:pctHeight>
+              </wp14:sizeRelV>
+            </wp:anchor>
+          </w:drawing>
+        </mc:Choice>
+        <mc:Fallback>
+          <w:pict>
+            <v:group w14:anchorId="23EC0558" id="Grupo 37" o:spid="_x0000_s1030" style="position:absolute;left:0;text-align:left;margin-left:416.8pt;margin-top:0;width:468pt;height:25.2pt;z-index:251660288;mso-width-percent:1000;mso-top-percent:200;mso-wrap-distance-left:0;mso-wrap-distance-right:0;mso-position-horizontal:right;mso-position-horizontal-relative:margin;mso-position-vertical-relative:bottom-margin-area;mso-width-percent:1000;mso-top-percent:200;mso-width-relative:margin;mso-height-relative:margin" coordsize="59626,3238" o:gfxdata="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">
+              <v:rect id="Retângulo 38" o:spid="_x0000_s1031" style="position:absolute;left:190;width:59436;height:188;visibility:visible;mso-wrap-style:square;v-text-anchor:middle" o:gfxdata="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" fillcolor="#8c2d19" stroked="f" strokeweight="1pt"/>
+              <v:shapetype id="_x0000_t202" coordsize="21600,21600" o:spt="202" path="m,l,21600r21600,l21600,xe">
+                <v:stroke joinstyle="miter"/>
+                <v:path gradientshapeok="t" o:connecttype="rect"/>
+              </v:shapetype>
+              <v:shape id="Caixa de Texto 39" o:spid="_x0000_s1032" type="#_x0000_t202" style="position:absolute;top:666;width:59436;height:2572;visibility:visible;mso-wrap-style:square;v-text-anchor:bottom" o:gfxdata="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" filled="f" stroked="f" strokeweight=".5pt">
+                <v:textbox inset=",,,0">
+                  <w:txbxContent>
+                    <w:sdt>
+                      <w:sdtPr>
+                        <w:rPr>
+                          <w:color w:val="000000" w:themeColor="text1"/>
+                        </w:rPr>
+                        <w:alias w:val="Data"/>
+                        <w:tag w:val=""/>
+                        <w:id w:val="-1063724354"/>
+                        <w:dataBinding w:prefixMappings="xmlns:ns0='http://schemas.microsoft.com/office/2006/coverPageProps' " w:xpath="/ns0:CoverPageProperties[1]/ns0:PublishDate[1]" w:storeItemID="{55AF091B-3C7A-41E3-B477-F2FDAA23CFDA}"/>
+                        <w:date>
+                          <w:dateFormat w:val="d 'de' MMMM 'de' yyyy"/>
+                          <w:lid w:val="pt-PT"/>
+                          <w:storeMappedDataAs w:val="dateTime"/>
+                          <w:calendar w:val="gregorian"/>
+                        </w:date>
+                      </w:sdtPr>
+                      <w:sdtContent>
+                        <w:p>
+                          <w:pPr>
+                            <w:jc w:val="right"/>
+                            <w:rPr>
+                              <w:color w:val="000000" w:themeColor="text1"/>
+                            </w:rPr>
+                          </w:pPr>
+                          <w:r>
+                            <w:rPr>
+                              <w:color w:val="000000" w:themeColor="text1"/>
+                            </w:rPr>
+                            <w:t>Base de dados 2019/2020</w:t>
+                          </w:r>
+                        </w:p>
+                      </w:sdtContent>
+                    </w:sdt>
+                    <w:p>
+                      <w:pPr>
+                        <w:jc w:val="right"/>
+                        <w:rPr>
+                          <w:color w:val="808080" w:themeColor="background1" w:themeShade="80"/>
+                        </w:rPr>
+                      </w:pPr>
+                    </w:p>
+                  </w:txbxContent>
+                </v:textbox>
+              </v:shape>
+              <w10:wrap type="square" anchorx="margin" anchory="margin"/>
+            </v:group>
+          </w:pict>
+        </mc:Fallback>
+      </mc:AlternateContent>
+    </w:r>
+    <w:r>
+      <w:rPr>
+        <w:noProof/>
+      </w:rPr>
+      <mc:AlternateContent>
+        <mc:Choice Requires="wps">
+          <w:drawing>
+            <wp:anchor distT="0" distB="0" distL="0" distR="0" simplePos="0" relativeHeight="251659264" behindDoc="0" locked="0" layoutInCell="1" allowOverlap="1" wp14:anchorId="7E9C3884" wp14:editId="03D62E00">
+              <wp:simplePos x="0" y="0"/>
+              <wp:positionH relativeFrom="rightMargin">
+                <wp:align>left</wp:align>
+              </wp:positionH>
+              <mc:AlternateContent>
+                <mc:Choice Requires="wp14">
+                  <wp:positionV relativeFrom="bottomMargin">
+                    <wp14:pctPosVOffset>20000</wp14:pctPosVOffset>
+                  </wp:positionV>
+                </mc:Choice>
+                <mc:Fallback>
+                  <wp:positionV relativeFrom="page">
+                    <wp:posOffset>9971405</wp:posOffset>
+                  </wp:positionV>
+                </mc:Fallback>
+              </mc:AlternateContent>
+              <wp:extent cx="457200" cy="320040"/>
+              <wp:effectExtent l="0" t="0" r="0" b="3810"/>
+              <wp:wrapSquare wrapText="bothSides"/>
+              <wp:docPr id="40" name="Retângulo 40"/>
+              <wp:cNvGraphicFramePr/>
+              <a:graphic xmlns:a="http://schemas.openxmlformats.org/drawingml/2006/main">
+                <a:graphicData uri="http://schemas.microsoft.com/office/word/2010/wordprocessingShape">
+                  <wps:wsp>
+                    <wps:cNvSpPr/>
+                    <wps:spPr>
+                      <a:xfrm>
+                        <a:off x="0" y="0"/>
+                        <a:ext cx="457200" cy="320040"/>
+                      </a:xfrm>
+                      <a:prstGeom prst="rect">
+                        <a:avLst/>
+                      </a:prstGeom>
+                      <a:solidFill>
+                        <a:srgbClr val="8C2D19"/>
+                      </a:solidFill>
+                      <a:ln w="38100">
+                        <a:noFill/>
+                      </a:ln>
+                    </wps:spPr>
+                    <wps:style>
+                      <a:lnRef idx="2">
+                        <a:schemeClr val="accent1">
+                          <a:shade val="50000"/>
+                        </a:schemeClr>
+                      </a:lnRef>
+                      <a:fillRef idx="1">
+                        <a:schemeClr val="accent1"/>
+                      </a:fillRef>
+                      <a:effectRef idx="0">
+                        <a:schemeClr val="accent1"/>
+                      </a:effectRef>
+                      <a:fontRef idx="minor">
+                        <a:schemeClr val="lt1"/>
+                      </a:fontRef>
+                    </wps:style>
+                    <wps:txbx>
+                      <w:txbxContent>
+                        <w:p>
+                          <w:pPr>
+                            <w:jc w:val="right"/>
+                            <w:rPr>
+                              <w:color w:val="FFFFFF" w:themeColor="background1"/>
+                              <w:sz w:val="28"/>
+                              <w:szCs w:val="28"/>
+                            </w:rPr>
+                          </w:pPr>
+                          <w:r>
+                            <w:rPr>
+                              <w:color w:val="FFFFFF" w:themeColor="background1"/>
+                              <w:sz w:val="28"/>
+                              <w:szCs w:val="28"/>
+                            </w:rPr>
+                            <w:fldChar w:fldCharType="begin"/>
+                          </w:r>
+                          <w:r>
+                            <w:rPr>
+                              <w:color w:val="FFFFFF" w:themeColor="background1"/>
+                              <w:sz w:val="28"/>
+                              <w:szCs w:val="28"/>
+                            </w:rPr>
+                            <w:instrText>PAGE   \* MERGEFORMAT</w:instrText>
+                          </w:r>
+                          <w:r>
+                            <w:rPr>
+                              <w:color w:val="FFFFFF" w:themeColor="background1"/>
+                              <w:sz w:val="28"/>
+                              <w:szCs w:val="28"/>
+                            </w:rPr>
+                            <w:fldChar w:fldCharType="separate"/>
+                          </w:r>
+                          <w:r>
+                            <w:rPr>
+                              <w:color w:val="FFFFFF" w:themeColor="background1"/>
+                              <w:sz w:val="28"/>
+                              <w:szCs w:val="28"/>
+                            </w:rPr>
+                            <w:t>2</w:t>
+                          </w:r>
+                          <w:r>
+                            <w:rPr>
+                              <w:color w:val="FFFFFF" w:themeColor="background1"/>
+                              <w:sz w:val="28"/>
+                              <w:szCs w:val="28"/>
+                            </w:rPr>
+                            <w:fldChar w:fldCharType="end"/>
+                          </w:r>
+                        </w:p>
+                      </w:txbxContent>
+                    </wps:txbx>
+                    <wps:bodyPr rot="0" spcFirstLastPara="0" vertOverflow="overflow" horzOverflow="overflow" vert="horz" wrap="square" lIns="91440" tIns="45720" rIns="91440" bIns="45720" numCol="1" spcCol="0" rtlCol="0" fromWordArt="0" anchor="b" anchorCtr="0" forceAA="0" compatLnSpc="1">
+                      <a:prstTxWarp prst="textNoShape">
+                        <a:avLst/>
+                      </a:prstTxWarp>
+                      <a:noAutofit/>
+                    </wps:bodyPr>
+                  </wps:wsp>
+                </a:graphicData>
+              </a:graphic>
+              <wp14:sizeRelH relativeFrom="margin">
+                <wp14:pctWidth>0</wp14:pctWidth>
+              </wp14:sizeRelH>
+              <wp14:sizeRelV relativeFrom="margin">
+                <wp14:pctHeight>0</wp14:pctHeight>
+              </wp14:sizeRelV>
+            </wp:anchor>
+          </w:drawing>
+        </mc:Choice>
+        <mc:Fallback>
+          <w:pict>
+            <v:rect w14:anchorId="7E9C3884" id="Retângulo 40" o:spid="_x0000_s1033" style="position:absolute;left:0;text-align:left;margin-left:0;margin-top:0;width:36pt;height:25.2pt;z-index:251659264;visibility:visible;mso-wrap-style:square;mso-width-percent:0;mso-height-percent:0;mso-top-percent:200;mso-wrap-distance-left:0;mso-wrap-distance-top:0;mso-wrap-distance-right:0;mso-wrap-distance-bottom:0;mso-position-horizontal:left;mso-position-horizontal-relative:right-margin-area;mso-position-vertical-relative:bottom-margin-area;mso-width-percent:0;mso-height-percent:0;mso-top-percent:200;mso-width-relative:margin;mso-height-relative:margin;v-text-anchor:bottom" o:gfxdata="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" fillcolor="#8c2d19" stroked="f" strokeweight="3pt">
+              <v:textbox>
+                <w:txbxContent>
+                  <w:p>
+                    <w:pPr>
+                      <w:jc w:val="right"/>
+                      <w:rPr>
+                        <w:color w:val="FFFFFF" w:themeColor="background1"/>
+                        <w:sz w:val="28"/>
+                        <w:szCs w:val="28"/>
+                      </w:rPr>
+                    </w:pPr>
+                    <w:r>
+                      <w:rPr>
+                        <w:color w:val="FFFFFF" w:themeColor="background1"/>
+                        <w:sz w:val="28"/>
+                        <w:szCs w:val="28"/>
+                      </w:rPr>
+                      <w:fldChar w:fldCharType="begin"/>
+                    </w:r>
+                    <w:r>
+                      <w:rPr>
+                        <w:color w:val="FFFFFF" w:themeColor="background1"/>
+                        <w:sz w:val="28"/>
+                        <w:szCs w:val="28"/>
+                      </w:rPr>
+                      <w:instrText>PAGE   \* MERGEFORMAT</w:instrText>
+                    </w:r>
+                    <w:r>
+                      <w:rPr>
+                        <w:color w:val="FFFFFF" w:themeColor="background1"/>
+                        <w:sz w:val="28"/>
+                        <w:szCs w:val="28"/>
+                      </w:rPr>
+                      <w:fldChar w:fldCharType="separate"/>
+                    </w:r>
+                    <w:r>
+                      <w:rPr>
+                        <w:color w:val="FFFFFF" w:themeColor="background1"/>
+                        <w:sz w:val="28"/>
+                        <w:szCs w:val="28"/>
+                      </w:rPr>
+                      <w:t>2</w:t>
+                    </w:r>
+                    <w:r>
+                      <w:rPr>
+                        <w:color w:val="FFFFFF" w:themeColor="background1"/>
+                        <w:sz w:val="28"/>
+                        <w:szCs w:val="28"/>
+                      </w:rPr>
+                      <w:fldChar w:fldCharType="end"/>
+                    </w:r>
+                  </w:p>
+                </w:txbxContent>
+              </v:textbox>
+              <w10:wrap type="square" anchorx="margin" anchory="margin"/>
+            </v:rect>
+          </w:pict>
+        </mc:Fallback>
+      </mc:AlternateContent>
+    </w:r>
+  </w:p>
+</w:ftr>
+</file>
+
 <file path=word/footnotes.xml><?xml version="1.0" encoding="utf-8"?>
 <w:footnotes xmlns:wpc="http://schemas.microsoft.com/office/word/2010/wordprocessingCanvas" xmlns:cx="http://schemas.microsoft.com/office/drawing/2014/chartex" xmlns:cx1="http://schemas.microsoft.com/office/drawing/2015/9/8/chartex" xmlns:cx2="http://schemas.microsoft.com/office/drawing/2015/10/21/chartex" xmlns:cx3="http://schemas.microsoft.com/office/drawing/2016/5/9/chartex" xmlns:cx4="http://schemas.microsoft.com/office/drawing/2016/5/10/chartex" xmlns:cx5="http://schemas.microsoft.com/office/drawing/2016/5/11/chartex" xmlns:cx6="http://schemas.microsoft.com/office/drawing/2016/5/12/chartex" xmlns:cx7="http://schemas.microsoft.com/office/drawing/2016/5/13/chartex" xmlns:cx8="http://schemas.microsoft.com/office/drawing/2016/5/14/chartex" xmlns:mc="http://schemas.openxmlformats.org/markup-compatibility/2006" xmlns:aink="http://schemas.microsoft.com/office/drawing/2016/ink" xmlns:am3d="http://schemas.microsoft.com/office/drawing/2017/model3d" xmlns:o="urn:schemas-microsoft-com:office:office" xmlns:r="http://schemas.openxmlformats.org/officeDocument/2006/relationships" xmlns:m="http://schemas.openxmlformats.org/officeDocument/2006/math" xmlns:v="urn:schemas-microsoft-com:vml" xmlns:wp14="http://schemas.microsoft.com/office/word/2010/wordprocessingDrawing" xmlns:wp="http://schemas.openxmlformats.org/drawingml/2006/wordprocessingDrawing" xmlns:w10="urn:schemas-microsoft-com:office:word" xmlns:w="http://schemas.openxmlformats.org/wordprocessingml/2006/main" xmlns:w14="http://schemas.microsoft.com/office/word/2010/wordml" xmlns:w15="http://schemas.microsoft.com/office/word/2012/wordml" xmlns:w16cex="http://schemas.microsoft.com/office/word/2018/wordml/cex" xmlns:w16cid="http://schemas.microsoft.com/office/word/2016/wordml/cid" xmlns:w16="http://schemas.microsoft.com/office/word/2018/wordml" xmlns:w16se="http://schemas.microsoft.com/office/word/2015/wordml/symex" xmlns:wpg="http://schemas.microsoft.com/office/word/2010/wordprocessingGroup" xmlns:wpi="http://schemas.microsoft.com/office/word/2010/wordprocessingInk" xmlns:wne="http://schemas.microsoft.com/office/word/2006/wordml" xmlns:wps="http://schemas.microsoft.com/office/word/2010/wordprocessingShape" mc:Ignorable="w14 w15 w16se w16cid w16 w16cex wp14">
   <w:footnote w:type="separator" w:id="-1">
@@ -1255,12 +1885,110 @@
 </w:footnotes>
 </file>
 
+<file path=word/numbering.xml><?xml version="1.0" encoding="utf-8"?>
+<w:numbering xmlns:wpc="http://schemas.microsoft.com/office/word/2010/wordprocessingCanvas" xmlns:cx="http://schemas.microsoft.com/office/drawing/2014/chartex" xmlns:cx1="http://schemas.microsoft.com/office/drawing/2015/9/8/chartex" xmlns:cx2="http://schemas.microsoft.com/office/drawing/2015/10/21/chartex" xmlns:cx3="http://schemas.microsoft.com/office/drawing/2016/5/9/chartex" xmlns:cx4="http://schemas.microsoft.com/office/drawing/2016/5/10/chartex" xmlns:cx5="http://schemas.microsoft.com/office/drawing/2016/5/11/chartex" xmlns:cx6="http://schemas.microsoft.com/office/drawing/2016/5/12/chartex" xmlns:cx7="http://schemas.microsoft.com/office/drawing/2016/5/13/chartex" xmlns:cx8="http://schemas.microsoft.com/office/drawing/2016/5/14/chartex" xmlns:mc="http://schemas.openxmlformats.org/markup-compatibility/2006" xmlns:aink="http://schemas.microsoft.com/office/drawing/2016/ink" xmlns:am3d="http://schemas.microsoft.com/office/drawing/2017/model3d" xmlns:o="urn:schemas-microsoft-com:office:office" xmlns:r="http://schemas.openxmlformats.org/officeDocument/2006/relationships" xmlns:m="http://schemas.openxmlformats.org/officeDocument/2006/math" xmlns:v="urn:schemas-microsoft-com:vml" xmlns:wp14="http://schemas.microsoft.com/office/word/2010/wordprocessingDrawing" xmlns:wp="http://schemas.openxmlformats.org/drawingml/2006/wordprocessingDrawing" xmlns:w10="urn:schemas-microsoft-com:office:word" xmlns:w="http://schemas.openxmlformats.org/wordprocessingml/2006/main" xmlns:w14="http://schemas.microsoft.com/office/word/2010/wordml" xmlns:w15="http://schemas.microsoft.com/office/word/2012/wordml" xmlns:w16cex="http://schemas.microsoft.com/office/word/2018/wordml/cex" xmlns:w16cid="http://schemas.microsoft.com/office/word/2016/wordml/cid" xmlns:w16="http://schemas.microsoft.com/office/word/2018/wordml" xmlns:w16se="http://schemas.microsoft.com/office/word/2015/wordml/symex" xmlns:wpg="http://schemas.microsoft.com/office/word/2010/wordprocessingGroup" xmlns:wpi="http://schemas.microsoft.com/office/word/2010/wordprocessingInk" xmlns:wne="http://schemas.microsoft.com/office/word/2006/wordml" xmlns:wps="http://schemas.microsoft.com/office/word/2010/wordprocessingShape" mc:Ignorable="w14 w15 w16se w16cid w16 w16cex wp14">
+  <w:abstractNum w:abstractNumId="0" w15:restartNumberingAfterBreak="0">
+    <w:nsid w:val="48873A10"/>
+    <w:multiLevelType w:val="hybridMultilevel"/>
+    <w:tmpl w:val="9F9CB1FC"/>
+    <w:lvl w:ilvl="0" w:tplc="A8F66370">
+      <w:start w:val="1"/>
+      <w:numFmt w:val="decimal"/>
+      <w:pStyle w:val="Ttulo2"/>
+      <w:lvlText w:val="%1."/>
+      <w:lvlJc w:val="left"/>
+      <w:pPr>
+        <w:ind w:left="360" w:hanging="360"/>
+      </w:pPr>
+      <w:rPr>
+        <w:rFonts w:hint="default"/>
+      </w:rPr>
+    </w:lvl>
+    <w:lvl w:ilvl="1" w:tplc="08160019" w:tentative="1">
+      <w:start w:val="1"/>
+      <w:numFmt w:val="lowerLetter"/>
+      <w:lvlText w:val="%2."/>
+      <w:lvlJc w:val="left"/>
+      <w:pPr>
+        <w:ind w:left="1080" w:hanging="360"/>
+      </w:pPr>
+    </w:lvl>
+    <w:lvl w:ilvl="2" w:tplc="0816001B" w:tentative="1">
+      <w:start w:val="1"/>
+      <w:numFmt w:val="lowerRoman"/>
+      <w:lvlText w:val="%3."/>
+      <w:lvlJc w:val="right"/>
+      <w:pPr>
+        <w:ind w:left="1800" w:hanging="180"/>
+      </w:pPr>
+    </w:lvl>
+    <w:lvl w:ilvl="3" w:tplc="0816000F" w:tentative="1">
+      <w:start w:val="1"/>
+      <w:numFmt w:val="decimal"/>
+      <w:lvlText w:val="%4."/>
+      <w:lvlJc w:val="left"/>
+      <w:pPr>
+        <w:ind w:left="2520" w:hanging="360"/>
+      </w:pPr>
+    </w:lvl>
+    <w:lvl w:ilvl="4" w:tplc="08160019" w:tentative="1">
+      <w:start w:val="1"/>
+      <w:numFmt w:val="lowerLetter"/>
+      <w:lvlText w:val="%5."/>
+      <w:lvlJc w:val="left"/>
+      <w:pPr>
+        <w:ind w:left="3240" w:hanging="360"/>
+      </w:pPr>
+    </w:lvl>
+    <w:lvl w:ilvl="5" w:tplc="0816001B" w:tentative="1">
+      <w:start w:val="1"/>
+      <w:numFmt w:val="lowerRoman"/>
+      <w:lvlText w:val="%6."/>
+      <w:lvlJc w:val="right"/>
+      <w:pPr>
+        <w:ind w:left="3960" w:hanging="180"/>
+      </w:pPr>
+    </w:lvl>
+    <w:lvl w:ilvl="6" w:tplc="0816000F" w:tentative="1">
+      <w:start w:val="1"/>
+      <w:numFmt w:val="decimal"/>
+      <w:lvlText w:val="%7."/>
+      <w:lvlJc w:val="left"/>
+      <w:pPr>
+        <w:ind w:left="4680" w:hanging="360"/>
+      </w:pPr>
+    </w:lvl>
+    <w:lvl w:ilvl="7" w:tplc="08160019" w:tentative="1">
+      <w:start w:val="1"/>
+      <w:numFmt w:val="lowerLetter"/>
+      <w:lvlText w:val="%8."/>
+      <w:lvlJc w:val="left"/>
+      <w:pPr>
+        <w:ind w:left="5400" w:hanging="360"/>
+      </w:pPr>
+    </w:lvl>
+    <w:lvl w:ilvl="8" w:tplc="0816001B" w:tentative="1">
+      <w:start w:val="1"/>
+      <w:numFmt w:val="lowerRoman"/>
+      <w:lvlText w:val="%9."/>
+      <w:lvlJc w:val="right"/>
+      <w:pPr>
+        <w:ind w:left="6120" w:hanging="180"/>
+      </w:pPr>
+    </w:lvl>
+  </w:abstractNum>
+  <w:num w:numId="1">
+    <w:abstractNumId w:val="0"/>
+  </w:num>
+</w:numbering>
+</file>
+
 <file path=word/styles.xml><?xml version="1.0" encoding="utf-8"?>
 <w:styles xmlns:mc="http://schemas.openxmlformats.org/markup-compatibility/2006" xmlns:r="http://schemas.openxmlformats.org/officeDocument/2006/relationships" xmlns:w="http://schemas.openxmlformats.org/wordprocessingml/2006/main" xmlns:w14="http://schemas.microsoft.com/office/word/2010/wordml" xmlns:w15="http://schemas.microsoft.com/office/word/2012/wordml" xmlns:w16cex="http://schemas.microsoft.com/office/word/2018/wordml/cex" xmlns:w16cid="http://schemas.microsoft.com/office/word/2016/wordml/cid" xmlns:w16="http://schemas.microsoft.com/office/word/2018/wordml" xmlns:w16se="http://schemas.microsoft.com/office/word/2015/wordml/symex" mc:Ignorable="w14 w15 w16se w16cid w16 w16cex">
   <w:docDefaults>
     <w:rPrDefault>
       <w:rPr>
-        <w:rFonts w:asciiTheme="minorHAnsi" w:eastAsiaTheme="minorHAnsi" w:hAnsiTheme="minorHAnsi" w:cstheme="minorBidi"/>
+        <w:rFonts w:ascii="Arial" w:eastAsiaTheme="minorHAnsi" w:hAnsi="Arial" w:cstheme="minorBidi"/>
         <w:sz w:val="22"/>
         <w:szCs w:val="22"/>
         <w:lang w:val="pt-PT" w:eastAsia="en-US" w:bidi="ar-SA"/>
@@ -1268,7 +1996,8 @@
     </w:rPrDefault>
     <w:pPrDefault>
       <w:pPr>
-        <w:spacing w:after="160" w:line="259" w:lineRule="auto"/>
+        <w:spacing w:after="120" w:line="360" w:lineRule="auto"/>
+        <w:ind w:firstLine="170"/>
       </w:pPr>
     </w:pPrDefault>
   </w:docDefaults>
@@ -1655,10 +2384,60 @@
     <w:qFormat/>
     <w:rsid w:val="00A06CAF"/>
   </w:style>
+  <w:style w:type="paragraph" w:styleId="Ttulo1">
+    <w:name w:val="heading 1"/>
+    <w:basedOn w:val="Normal"/>
+    <w:next w:val="Normal"/>
+    <w:link w:val="Ttulo1Carter"/>
+    <w:uiPriority w:val="9"/>
+    <w:qFormat/>
+    <w:rsid w:val="0099788F"/>
+    <w:pPr>
+      <w:keepNext/>
+      <w:keepLines/>
+      <w:spacing w:before="240" w:after="0"/>
+      <w:outlineLvl w:val="0"/>
+    </w:pPr>
+    <w:rPr>
+      <w:rFonts w:eastAsiaTheme="majorEastAsia" w:cs="Arial"/>
+      <w:b/>
+      <w:bCs/>
+      <w:noProof/>
+      <w:color w:val="000000" w:themeColor="text1"/>
+      <w:sz w:val="36"/>
+      <w:szCs w:val="36"/>
+    </w:rPr>
+  </w:style>
+  <w:style w:type="paragraph" w:styleId="Ttulo2">
+    <w:name w:val="heading 2"/>
+    <w:basedOn w:val="Normal"/>
+    <w:next w:val="Normal"/>
+    <w:link w:val="Ttulo2Carter"/>
+    <w:uiPriority w:val="9"/>
+    <w:unhideWhenUsed/>
+    <w:qFormat/>
+    <w:rsid w:val="0099788F"/>
+    <w:pPr>
+      <w:keepNext/>
+      <w:keepLines/>
+      <w:numPr>
+        <w:numId w:val="1"/>
+      </w:numPr>
+      <w:spacing w:before="40" w:after="0"/>
+      <w:outlineLvl w:val="1"/>
+    </w:pPr>
+    <w:rPr>
+      <w:rFonts w:eastAsiaTheme="majorEastAsia" w:cs="Arial"/>
+      <w:b/>
+      <w:bCs/>
+      <w:color w:val="000000" w:themeColor="text1"/>
+      <w:sz w:val="28"/>
+      <w:szCs w:val="28"/>
+    </w:rPr>
+  </w:style>
   <w:style w:type="character" w:default="1" w:styleId="Tipodeletrapredefinidodopargrafo">
     <w:name w:val="Default Paragraph Font"/>
     <w:uiPriority w:val="1"/>
-    <w:semiHidden/>
     <w:unhideWhenUsed/>
   </w:style>
   <w:style w:type="table" w:default="1" w:styleId="Tabelanormal">
@@ -1750,6 +2529,37 @@
     <w:link w:val="Rodap"/>
     <w:uiPriority w:val="99"/>
     <w:rsid w:val="00A06CAF"/>
+  </w:style>
+  <w:style w:type="character" w:customStyle="1" w:styleId="Ttulo1Carter">
+    <w:name w:val="Título 1 Caráter"/>
+    <w:basedOn w:val="Tipodeletrapredefinidodopargrafo"/>
+    <w:link w:val="Ttulo1"/>
+    <w:uiPriority w:val="9"/>
+    <w:rsid w:val="0099788F"/>
+    <w:rPr>
+      <w:rFonts w:eastAsiaTheme="majorEastAsia" w:cs="Arial"/>
+      <w:b/>
+      <w:bCs/>
+      <w:noProof/>
+      <w:color w:val="000000" w:themeColor="text1"/>
+      <w:sz w:val="36"/>
+      <w:szCs w:val="36"/>
+    </w:rPr>
+  </w:style>
+  <w:style w:type="character" w:customStyle="1" w:styleId="Ttulo2Carter">
+    <w:name w:val="Título 2 Caráter"/>
+    <w:basedOn w:val="Tipodeletrapredefinidodopargrafo"/>
+    <w:link w:val="Ttulo2"/>
+    <w:uiPriority w:val="9"/>
+    <w:rsid w:val="0099788F"/>
+    <w:rPr>
+      <w:rFonts w:eastAsiaTheme="majorEastAsia" w:cs="Arial"/>
+      <w:b/>
+      <w:bCs/>
+      <w:color w:val="000000" w:themeColor="text1"/>
+      <w:sz w:val="28"/>
+      <w:szCs w:val="28"/>
+    </w:rPr>
   </w:style>
 </w:styles>
 </file>
@@ -2073,7 +2883,7 @@
 </file>
 
 <file path=customXml/itemProps2.xml><?xml version="1.0" encoding="utf-8"?>
-<ds:datastoreItem xmlns:ds="http://schemas.openxmlformats.org/officeDocument/2006/customXml" ds:itemID="{940D39AB-78D4-4FAC-B75D-61787BC592B1}">
+<ds:datastoreItem xmlns:ds="http://schemas.openxmlformats.org/officeDocument/2006/customXml" ds:itemID="{68594D31-E87E-4184-94B6-A5AB4557E23F}">
   <ds:schemaRefs>
     <ds:schemaRef ds:uri="http://schemas.openxmlformats.org/officeDocument/2006/bibliography"/>
   </ds:schemaRefs>

--- a/Documentação/PrimeiraParte.docx
+++ b/Documentação/PrimeiraParte.docx
@@ -1,6 +1,6 @@
 
 <file path=word/document.xml><?xml version="1.0" encoding="utf-8"?>
-<w:document xmlns:wpc="http://schemas.microsoft.com/office/word/2010/wordprocessingCanvas" xmlns:cx="http://schemas.microsoft.com/office/drawing/2014/chartex" xmlns:cx1="http://schemas.microsoft.com/office/drawing/2015/9/8/chartex" xmlns:cx2="http://schemas.microsoft.com/office/drawing/2015/10/21/chartex" xmlns:cx3="http://schemas.microsoft.com/office/drawing/2016/5/9/chartex" xmlns:cx4="http://schemas.microsoft.com/office/drawing/2016/5/10/chartex" xmlns:cx5="http://schemas.microsoft.com/office/drawing/2016/5/11/chartex" xmlns:cx6="http://schemas.microsoft.com/office/drawing/2016/5/12/chartex" xmlns:cx7="http://schemas.microsoft.com/office/drawing/2016/5/13/chartex" xmlns:cx8="http://schemas.microsoft.com/office/drawing/2016/5/14/chartex" xmlns:mc="http://schemas.openxmlformats.org/markup-compatibility/2006" xmlns:aink="http://schemas.microsoft.com/office/drawing/2016/ink" xmlns:am3d="http://schemas.microsoft.com/office/drawing/2017/model3d" xmlns:o="urn:schemas-microsoft-com:office:office" xmlns:r="http://schemas.openxmlformats.org/officeDocument/2006/relationships" xmlns:m="http://schemas.openxmlformats.org/officeDocument/2006/math" xmlns:v="urn:schemas-microsoft-com:vml" xmlns:wp14="http://schemas.microsoft.com/office/word/2010/wordprocessingDrawing" xmlns:wp="http://schemas.openxmlformats.org/drawingml/2006/wordprocessingDrawing" xmlns:w10="urn:schemas-microsoft-com:office:word" xmlns:w="http://schemas.openxmlformats.org/wordprocessingml/2006/main" xmlns:w14="http://schemas.microsoft.com/office/word/2010/wordml" xmlns:w15="http://schemas.microsoft.com/office/word/2012/wordml" xmlns:w16cex="http://schemas.microsoft.com/office/word/2018/wordml/cex" xmlns:w16cid="http://schemas.microsoft.com/office/word/2016/wordml/cid" xmlns:w16="http://schemas.microsoft.com/office/word/2018/wordml" xmlns:w16se="http://schemas.microsoft.com/office/word/2015/wordml/symex" xmlns:wpg="http://schemas.microsoft.com/office/word/2010/wordprocessingGroup" xmlns:wpi="http://schemas.microsoft.com/office/word/2010/wordprocessingInk" xmlns:wne="http://schemas.microsoft.com/office/word/2006/wordml" xmlns:wps="http://schemas.microsoft.com/office/word/2010/wordprocessingShape" mc:Ignorable="w14 w15 w16se w16cid w16 w16cex wp14">
+<w:document xmlns:wpc="http://schemas.microsoft.com/office/word/2010/wordprocessingCanvas" xmlns:cx="http://schemas.microsoft.com/office/drawing/2014/chartex" xmlns:cx1="http://schemas.microsoft.com/office/drawing/2015/9/8/chartex" xmlns:cx2="http://schemas.microsoft.com/office/drawing/2015/10/21/chartex" xmlns:cx3="http://schemas.microsoft.com/office/drawing/2016/5/9/chartex" xmlns:cx4="http://schemas.microsoft.com/office/drawing/2016/5/10/chartex" xmlns:cx5="http://schemas.microsoft.com/office/drawing/2016/5/11/chartex" xmlns:cx6="http://schemas.microsoft.com/office/drawing/2016/5/12/chartex" xmlns:cx7="http://schemas.microsoft.com/office/drawing/2016/5/13/chartex" xmlns:cx8="http://schemas.microsoft.com/office/drawing/2016/5/14/chartex" xmlns:mc="http://schemas.openxmlformats.org/markup-compatibility/2006" xmlns:aink="http://schemas.microsoft.com/office/drawing/2016/ink" xmlns:am3d="http://schemas.microsoft.com/office/drawing/2017/model3d" xmlns:o="urn:schemas-microsoft-com:office:office" xmlns:r="http://schemas.openxmlformats.org/officeDocument/2006/relationships" xmlns:m="http://schemas.openxmlformats.org/officeDocument/2006/math" xmlns:v="urn:schemas-microsoft-com:vml" xmlns:wp14="http://schemas.microsoft.com/office/word/2010/wordprocessingDrawing" xmlns:wp="http://schemas.openxmlformats.org/drawingml/2006/wordprocessingDrawing" xmlns:w10="urn:schemas-microsoft-com:office:word" xmlns:w="http://schemas.openxmlformats.org/wordprocessingml/2006/main" xmlns:w14="http://schemas.microsoft.com/office/word/2010/wordml" xmlns:w15="http://schemas.microsoft.com/office/word/2012/wordml" xmlns:w16cid="http://schemas.microsoft.com/office/word/2016/wordml/cid" xmlns:w16se="http://schemas.microsoft.com/office/word/2015/wordml/symex" xmlns:wpg="http://schemas.microsoft.com/office/word/2010/wordprocessingGroup" xmlns:wpi="http://schemas.microsoft.com/office/word/2010/wordprocessingInk" xmlns:wne="http://schemas.microsoft.com/office/word/2006/wordml" xmlns:wps="http://schemas.microsoft.com/office/word/2010/wordprocessingShape" mc:Ignorable="w14 w15 w16se w16cid wp14">
   <w:body>
     <w:p>
       <w:r>
@@ -234,7 +234,7 @@
                         <w:txbxContent>
                           <w:p>
                             <w:pPr>
-                              <w:pStyle w:val="SemEspaamento"/>
+                              <w:pStyle w:val="NoSpacing"/>
                               <w:jc w:val="right"/>
                               <w:rPr>
                                 <w:b/>
@@ -260,6 +260,7 @@
                                 <w:dataBinding w:prefixMappings="xmlns:ns0='http://purl.org/dc/elements/1.1/' xmlns:ns1='http://schemas.openxmlformats.org/package/2006/metadata/core-properties' " w:xpath="/ns1:coreProperties[1]/ns0:title[1]" w:storeItemID="{6C3C8BC8-F283-45AE-878A-BAB7291924A1}"/>
                                 <w:text w:multiLine="1"/>
                               </w:sdtPr>
+                              <w:sdtEndPr/>
                               <w:sdtContent>
                                 <w:r>
                                   <w:rPr>
@@ -307,7 +308,7 @@
                   <w:txbxContent>
                     <w:p>
                       <w:pPr>
-                        <w:pStyle w:val="SemEspaamento"/>
+                        <w:pStyle w:val="NoSpacing"/>
                         <w:jc w:val="right"/>
                         <w:rPr>
                           <w:b/>
@@ -333,6 +334,7 @@
                           <w:dataBinding w:prefixMappings="xmlns:ns0='http://purl.org/dc/elements/1.1/' xmlns:ns1='http://schemas.openxmlformats.org/package/2006/metadata/core-properties' " w:xpath="/ns1:coreProperties[1]/ns0:title[1]" w:storeItemID="{6C3C8BC8-F283-45AE-878A-BAB7291924A1}"/>
                           <w:text w:multiLine="1"/>
                         </w:sdtPr>
+                        <w:sdtEndPr/>
                         <w:sdtContent>
                           <w:r>
                             <w:rPr>
@@ -512,15 +514,7 @@
                                 <w:sz w:val="28"/>
                                 <w:szCs w:val="28"/>
                               </w:rPr>
-                              <w:t xml:space="preserve"> up</w:t>
-                            </w:r>
-                            <w:r>
-                              <w:rPr>
-                                <w:rFonts w:ascii="Arial" w:hAnsi="Arial" w:cs="Arial"/>
-                                <w:sz w:val="28"/>
-                                <w:szCs w:val="28"/>
-                              </w:rPr>
-                              <w:t>201806257</w:t>
+                              <w:t xml:space="preserve"> up201806257</w:t>
                             </w:r>
                           </w:p>
                           <w:p>
@@ -677,15 +671,7 @@
                           <w:sz w:val="28"/>
                           <w:szCs w:val="28"/>
                         </w:rPr>
-                        <w:t xml:space="preserve"> up</w:t>
-                      </w:r>
-                      <w:r>
-                        <w:rPr>
-                          <w:rFonts w:ascii="Arial" w:hAnsi="Arial" w:cs="Arial"/>
-                          <w:sz w:val="28"/>
-                          <w:szCs w:val="28"/>
-                        </w:rPr>
-                        <w:t>201806257</w:t>
+                        <w:t xml:space="preserve"> up201806257</w:t>
                       </w:r>
                     </w:p>
                     <w:p>
@@ -842,7 +828,25 @@
                                 <w:sz w:val="28"/>
                                 <w:szCs w:val="28"/>
                               </w:rPr>
-                              <w:t>8 de Março de 2020</w:t>
+                              <w:t xml:space="preserve">8 de </w:t>
+                            </w:r>
+                            <w:proofErr w:type="gramStart"/>
+                            <w:r>
+                              <w:rPr>
+                                <w:rFonts w:ascii="Arial" w:hAnsi="Arial" w:cs="Arial"/>
+                                <w:sz w:val="28"/>
+                                <w:szCs w:val="28"/>
+                              </w:rPr>
+                              <w:t>Março</w:t>
+                            </w:r>
+                            <w:proofErr w:type="gramEnd"/>
+                            <w:r>
+                              <w:rPr>
+                                <w:rFonts w:ascii="Arial" w:hAnsi="Arial" w:cs="Arial"/>
+                                <w:sz w:val="28"/>
+                                <w:szCs w:val="28"/>
+                              </w:rPr>
+                              <w:t xml:space="preserve"> de 2020</w:t>
                             </w:r>
                           </w:p>
                         </w:txbxContent>
@@ -937,7 +941,25 @@
                           <w:sz w:val="28"/>
                           <w:szCs w:val="28"/>
                         </w:rPr>
-                        <w:t>8 de Março de 2020</w:t>
+                        <w:t xml:space="preserve">8 de </w:t>
+                      </w:r>
+                      <w:proofErr w:type="gramStart"/>
+                      <w:r>
+                        <w:rPr>
+                          <w:rFonts w:ascii="Arial" w:hAnsi="Arial" w:cs="Arial"/>
+                          <w:sz w:val="28"/>
+                          <w:szCs w:val="28"/>
+                        </w:rPr>
+                        <w:t>Março</w:t>
+                      </w:r>
+                      <w:proofErr w:type="gramEnd"/>
+                      <w:r>
+                        <w:rPr>
+                          <w:rFonts w:ascii="Arial" w:hAnsi="Arial" w:cs="Arial"/>
+                          <w:sz w:val="28"/>
+                          <w:szCs w:val="28"/>
+                        </w:rPr>
+                        <w:t xml:space="preserve"> de 2020</w:t>
                       </w:r>
                     </w:p>
                   </w:txbxContent>
@@ -1009,6 +1031,8 @@
           </wp:anchor>
         </w:drawing>
       </w:r>
+      <w:bookmarkStart w:id="0" w:name="_GoBack"/>
+      <w:bookmarkEnd w:id="0"/>
       <w:r>
         <w:t xml:space="preserve"> </w:t>
       </w:r>
@@ -1020,6 +1044,7 @@
             <w:docPartUnique/>
           </w:docPartObj>
         </w:sdtPr>
+        <w:sdtEndPr/>
         <w:sdtContent>
           <w:r>
             <w:t xml:space="preserve"> </w:t>
@@ -1166,7 +1191,7 @@
                   </wp:anchor>
                 </w:drawing>
               </mc:Choice>
-              <mc:Fallback>
+              <mc:Fallback xmlns:w16="http://schemas.microsoft.com/office/word/2018/wordml" xmlns:w16cex="http://schemas.microsoft.com/office/word/2018/wordml/cex">
                 <w:pict>
                   <v:group w14:anchorId="66C72FE1" id="Grupo 114" o:spid="_x0000_s1026" style="position:absolute;margin-left:0;margin-top:0;width:18pt;height:10in;z-index:251659264;mso-width-percent:29;mso-height-percent:909;mso-left-percent:45;mso-position-horizontal-relative:page;mso-position-vertical:center;mso-position-vertical-relative:page;mso-width-percent:29;mso-height-percent:909;mso-left-percent:45" coordsize="2286,91440" o:gfxdata="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">
                     <v:rect id="Retângulo 115" o:spid="_x0000_s1027" style="position:absolute;width:2286;height:87820;visibility:visible;mso-wrap-style:square;v-text-anchor:middle" o:gfxdata="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" filled="f" stroked="f" strokeweight="1pt"/>
@@ -1190,8 +1215,6 @@
         </w:rPr>
         <w:t xml:space="preserve"> </w:t>
       </w:r>
-      <w:bookmarkStart w:id="0" w:name="_GoBack"/>
-      <w:bookmarkEnd w:id="0"/>
     </w:p>
     <w:sectPr>
       <w:pgSz w:w="11906" w:h="16837" w:code="9"/>
@@ -1206,7 +1229,7 @@
 </file>
 
 <file path=word/endnotes.xml><?xml version="1.0" encoding="utf-8"?>
-<w:endnotes xmlns:wpc="http://schemas.microsoft.com/office/word/2010/wordprocessingCanvas" xmlns:cx="http://schemas.microsoft.com/office/drawing/2014/chartex" xmlns:cx1="http://schemas.microsoft.com/office/drawing/2015/9/8/chartex" xmlns:cx2="http://schemas.microsoft.com/office/drawing/2015/10/21/chartex" xmlns:cx3="http://schemas.microsoft.com/office/drawing/2016/5/9/chartex" xmlns:cx4="http://schemas.microsoft.com/office/drawing/2016/5/10/chartex" xmlns:cx5="http://schemas.microsoft.com/office/drawing/2016/5/11/chartex" xmlns:cx6="http://schemas.microsoft.com/office/drawing/2016/5/12/chartex" xmlns:cx7="http://schemas.microsoft.com/office/drawing/2016/5/13/chartex" xmlns:cx8="http://schemas.microsoft.com/office/drawing/2016/5/14/chartex" xmlns:mc="http://schemas.openxmlformats.org/markup-compatibility/2006" xmlns:aink="http://schemas.microsoft.com/office/drawing/2016/ink" xmlns:am3d="http://schemas.microsoft.com/office/drawing/2017/model3d" xmlns:o="urn:schemas-microsoft-com:office:office" xmlns:r="http://schemas.openxmlformats.org/officeDocument/2006/relationships" xmlns:m="http://schemas.openxmlformats.org/officeDocument/2006/math" xmlns:v="urn:schemas-microsoft-com:vml" xmlns:wp14="http://schemas.microsoft.com/office/word/2010/wordprocessingDrawing" xmlns:wp="http://schemas.openxmlformats.org/drawingml/2006/wordprocessingDrawing" xmlns:w10="urn:schemas-microsoft-com:office:word" xmlns:w="http://schemas.openxmlformats.org/wordprocessingml/2006/main" xmlns:w14="http://schemas.microsoft.com/office/word/2010/wordml" xmlns:w15="http://schemas.microsoft.com/office/word/2012/wordml" xmlns:w16cex="http://schemas.microsoft.com/office/word/2018/wordml/cex" xmlns:w16cid="http://schemas.microsoft.com/office/word/2016/wordml/cid" xmlns:w16="http://schemas.microsoft.com/office/word/2018/wordml" xmlns:w16se="http://schemas.microsoft.com/office/word/2015/wordml/symex" xmlns:wpg="http://schemas.microsoft.com/office/word/2010/wordprocessingGroup" xmlns:wpi="http://schemas.microsoft.com/office/word/2010/wordprocessingInk" xmlns:wne="http://schemas.microsoft.com/office/word/2006/wordml" xmlns:wps="http://schemas.microsoft.com/office/word/2010/wordprocessingShape" mc:Ignorable="w14 w15 w16se w16cid w16 w16cex wp14">
+<w:endnotes xmlns:wpc="http://schemas.microsoft.com/office/word/2010/wordprocessingCanvas" xmlns:cx="http://schemas.microsoft.com/office/drawing/2014/chartex" xmlns:cx1="http://schemas.microsoft.com/office/drawing/2015/9/8/chartex" xmlns:cx2="http://schemas.microsoft.com/office/drawing/2015/10/21/chartex" xmlns:cx3="http://schemas.microsoft.com/office/drawing/2016/5/9/chartex" xmlns:cx4="http://schemas.microsoft.com/office/drawing/2016/5/10/chartex" xmlns:cx5="http://schemas.microsoft.com/office/drawing/2016/5/11/chartex" xmlns:cx6="http://schemas.microsoft.com/office/drawing/2016/5/12/chartex" xmlns:cx7="http://schemas.microsoft.com/office/drawing/2016/5/13/chartex" xmlns:cx8="http://schemas.microsoft.com/office/drawing/2016/5/14/chartex" xmlns:mc="http://schemas.openxmlformats.org/markup-compatibility/2006" xmlns:aink="http://schemas.microsoft.com/office/drawing/2016/ink" xmlns:am3d="http://schemas.microsoft.com/office/drawing/2017/model3d" xmlns:o="urn:schemas-microsoft-com:office:office" xmlns:r="http://schemas.openxmlformats.org/officeDocument/2006/relationships" xmlns:m="http://schemas.openxmlformats.org/officeDocument/2006/math" xmlns:v="urn:schemas-microsoft-com:vml" xmlns:wp14="http://schemas.microsoft.com/office/word/2010/wordprocessingDrawing" xmlns:wp="http://schemas.openxmlformats.org/drawingml/2006/wordprocessingDrawing" xmlns:w10="urn:schemas-microsoft-com:office:word" xmlns:w="http://schemas.openxmlformats.org/wordprocessingml/2006/main" xmlns:w14="http://schemas.microsoft.com/office/word/2010/wordml" xmlns:w15="http://schemas.microsoft.com/office/word/2012/wordml" xmlns:w16cid="http://schemas.microsoft.com/office/word/2016/wordml/cid" xmlns:w16se="http://schemas.microsoft.com/office/word/2015/wordml/symex" xmlns:wpg="http://schemas.microsoft.com/office/word/2010/wordprocessingGroup" xmlns:wpi="http://schemas.microsoft.com/office/word/2010/wordprocessingInk" xmlns:wne="http://schemas.microsoft.com/office/word/2006/wordml" xmlns:wps="http://schemas.microsoft.com/office/word/2010/wordprocessingShape" mc:Ignorable="w14 w15 w16se w16cid wp14">
   <w:endnote w:type="separator" w:id="-1">
     <w:p>
       <w:pPr>
@@ -1231,7 +1254,7 @@
 </file>
 
 <file path=word/footnotes.xml><?xml version="1.0" encoding="utf-8"?>
-<w:footnotes xmlns:wpc="http://schemas.microsoft.com/office/word/2010/wordprocessingCanvas" xmlns:cx="http://schemas.microsoft.com/office/drawing/2014/chartex" xmlns:cx1="http://schemas.microsoft.com/office/drawing/2015/9/8/chartex" xmlns:cx2="http://schemas.microsoft.com/office/drawing/2015/10/21/chartex" xmlns:cx3="http://schemas.microsoft.com/office/drawing/2016/5/9/chartex" xmlns:cx4="http://schemas.microsoft.com/office/drawing/2016/5/10/chartex" xmlns:cx5="http://schemas.microsoft.com/office/drawing/2016/5/11/chartex" xmlns:cx6="http://schemas.microsoft.com/office/drawing/2016/5/12/chartex" xmlns:cx7="http://schemas.microsoft.com/office/drawing/2016/5/13/chartex" xmlns:cx8="http://schemas.microsoft.com/office/drawing/2016/5/14/chartex" xmlns:mc="http://schemas.openxmlformats.org/markup-compatibility/2006" xmlns:aink="http://schemas.microsoft.com/office/drawing/2016/ink" xmlns:am3d="http://schemas.microsoft.com/office/drawing/2017/model3d" xmlns:o="urn:schemas-microsoft-com:office:office" xmlns:r="http://schemas.openxmlformats.org/officeDocument/2006/relationships" xmlns:m="http://schemas.openxmlformats.org/officeDocument/2006/math" xmlns:v="urn:schemas-microsoft-com:vml" xmlns:wp14="http://schemas.microsoft.com/office/word/2010/wordprocessingDrawing" xmlns:wp="http://schemas.openxmlformats.org/drawingml/2006/wordprocessingDrawing" xmlns:w10="urn:schemas-microsoft-com:office:word" xmlns:w="http://schemas.openxmlformats.org/wordprocessingml/2006/main" xmlns:w14="http://schemas.microsoft.com/office/word/2010/wordml" xmlns:w15="http://schemas.microsoft.com/office/word/2012/wordml" xmlns:w16cex="http://schemas.microsoft.com/office/word/2018/wordml/cex" xmlns:w16cid="http://schemas.microsoft.com/office/word/2016/wordml/cid" xmlns:w16="http://schemas.microsoft.com/office/word/2018/wordml" xmlns:w16se="http://schemas.microsoft.com/office/word/2015/wordml/symex" xmlns:wpg="http://schemas.microsoft.com/office/word/2010/wordprocessingGroup" xmlns:wpi="http://schemas.microsoft.com/office/word/2010/wordprocessingInk" xmlns:wne="http://schemas.microsoft.com/office/word/2006/wordml" xmlns:wps="http://schemas.microsoft.com/office/word/2010/wordprocessingShape" mc:Ignorable="w14 w15 w16se w16cid w16 w16cex wp14">
+<w:footnotes xmlns:wpc="http://schemas.microsoft.com/office/word/2010/wordprocessingCanvas" xmlns:cx="http://schemas.microsoft.com/office/drawing/2014/chartex" xmlns:cx1="http://schemas.microsoft.com/office/drawing/2015/9/8/chartex" xmlns:cx2="http://schemas.microsoft.com/office/drawing/2015/10/21/chartex" xmlns:cx3="http://schemas.microsoft.com/office/drawing/2016/5/9/chartex" xmlns:cx4="http://schemas.microsoft.com/office/drawing/2016/5/10/chartex" xmlns:cx5="http://schemas.microsoft.com/office/drawing/2016/5/11/chartex" xmlns:cx6="http://schemas.microsoft.com/office/drawing/2016/5/12/chartex" xmlns:cx7="http://schemas.microsoft.com/office/drawing/2016/5/13/chartex" xmlns:cx8="http://schemas.microsoft.com/office/drawing/2016/5/14/chartex" xmlns:mc="http://schemas.openxmlformats.org/markup-compatibility/2006" xmlns:aink="http://schemas.microsoft.com/office/drawing/2016/ink" xmlns:am3d="http://schemas.microsoft.com/office/drawing/2017/model3d" xmlns:o="urn:schemas-microsoft-com:office:office" xmlns:r="http://schemas.openxmlformats.org/officeDocument/2006/relationships" xmlns:m="http://schemas.openxmlformats.org/officeDocument/2006/math" xmlns:v="urn:schemas-microsoft-com:vml" xmlns:wp14="http://schemas.microsoft.com/office/word/2010/wordprocessingDrawing" xmlns:wp="http://schemas.openxmlformats.org/drawingml/2006/wordprocessingDrawing" xmlns:w10="urn:schemas-microsoft-com:office:word" xmlns:w="http://schemas.openxmlformats.org/wordprocessingml/2006/main" xmlns:w14="http://schemas.microsoft.com/office/word/2010/wordml" xmlns:w15="http://schemas.microsoft.com/office/word/2012/wordml" xmlns:w16cid="http://schemas.microsoft.com/office/word/2016/wordml/cid" xmlns:w16se="http://schemas.microsoft.com/office/word/2015/wordml/symex" xmlns:wpg="http://schemas.microsoft.com/office/word/2010/wordprocessingGroup" xmlns:wpi="http://schemas.microsoft.com/office/word/2010/wordprocessingInk" xmlns:wne="http://schemas.microsoft.com/office/word/2006/wordml" xmlns:wps="http://schemas.microsoft.com/office/word/2010/wordprocessingShape" mc:Ignorable="w14 w15 w16se w16cid wp14">
   <w:footnote w:type="separator" w:id="-1">
     <w:p>
       <w:pPr>
@@ -1256,7 +1279,7 @@
 </file>
 
 <file path=word/styles.xml><?xml version="1.0" encoding="utf-8"?>
-<w:styles xmlns:mc="http://schemas.openxmlformats.org/markup-compatibility/2006" xmlns:r="http://schemas.openxmlformats.org/officeDocument/2006/relationships" xmlns:w="http://schemas.openxmlformats.org/wordprocessingml/2006/main" xmlns:w14="http://schemas.microsoft.com/office/word/2010/wordml" xmlns:w15="http://schemas.microsoft.com/office/word/2012/wordml" xmlns:w16cex="http://schemas.microsoft.com/office/word/2018/wordml/cex" xmlns:w16cid="http://schemas.microsoft.com/office/word/2016/wordml/cid" xmlns:w16="http://schemas.microsoft.com/office/word/2018/wordml" xmlns:w16se="http://schemas.microsoft.com/office/word/2015/wordml/symex" mc:Ignorable="w14 w15 w16se w16cid w16 w16cex">
+<w:styles xmlns:mc="http://schemas.openxmlformats.org/markup-compatibility/2006" xmlns:r="http://schemas.openxmlformats.org/officeDocument/2006/relationships" xmlns:w="http://schemas.openxmlformats.org/wordprocessingml/2006/main" xmlns:w14="http://schemas.microsoft.com/office/word/2010/wordml" xmlns:w15="http://schemas.microsoft.com/office/word/2012/wordml" xmlns:w16cid="http://schemas.microsoft.com/office/word/2016/wordml/cid" xmlns:w16se="http://schemas.microsoft.com/office/word/2015/wordml/symex" mc:Ignorable="w14 w15 w16se w16cid">
   <w:docDefaults>
     <w:rPrDefault>
       <w:rPr>
@@ -1655,13 +1678,13 @@
     <w:qFormat/>
     <w:rsid w:val="00A06CAF"/>
   </w:style>
-  <w:style w:type="character" w:default="1" w:styleId="Tipodeletrapredefinidodopargrafo">
+  <w:style w:type="character" w:default="1" w:styleId="DefaultParagraphFont">
     <w:name w:val="Default Paragraph Font"/>
     <w:uiPriority w:val="1"/>
     <w:semiHidden/>
     <w:unhideWhenUsed/>
   </w:style>
-  <w:style w:type="table" w:default="1" w:styleId="Tabelanormal">
+  <w:style w:type="table" w:default="1" w:styleId="TableNormal">
     <w:name w:val="Normal Table"/>
     <w:uiPriority w:val="99"/>
     <w:semiHidden/>
@@ -1676,15 +1699,15 @@
       </w:tblCellMar>
     </w:tblPr>
   </w:style>
-  <w:style w:type="numbering" w:default="1" w:styleId="Semlista">
+  <w:style w:type="numbering" w:default="1" w:styleId="NoList">
     <w:name w:val="No List"/>
     <w:uiPriority w:val="99"/>
     <w:semiHidden/>
     <w:unhideWhenUsed/>
   </w:style>
-  <w:style w:type="paragraph" w:styleId="SemEspaamento">
+  <w:style w:type="paragraph" w:styleId="NoSpacing">
     <w:name w:val="No Spacing"/>
-    <w:link w:val="SemEspaamentoCarter"/>
+    <w:link w:val="NoSpacingChar"/>
     <w:uiPriority w:val="1"/>
     <w:qFormat/>
     <w:rsid w:val="00991DDA"/>
@@ -1696,10 +1719,10 @@
       <w:lang w:eastAsia="pt-PT"/>
     </w:rPr>
   </w:style>
-  <w:style w:type="character" w:customStyle="1" w:styleId="SemEspaamentoCarter">
-    <w:name w:val="Sem Espaçamento Caráter"/>
-    <w:basedOn w:val="Tipodeletrapredefinidodopargrafo"/>
-    <w:link w:val="SemEspaamento"/>
+  <w:style w:type="character" w:customStyle="1" w:styleId="NoSpacingChar">
+    <w:name w:val="No Spacing Char"/>
+    <w:basedOn w:val="DefaultParagraphFont"/>
+    <w:link w:val="NoSpacing"/>
     <w:uiPriority w:val="1"/>
     <w:rsid w:val="00991DDA"/>
     <w:rPr>
@@ -1707,10 +1730,10 @@
       <w:lang w:eastAsia="pt-PT"/>
     </w:rPr>
   </w:style>
-  <w:style w:type="paragraph" w:styleId="Cabealho">
+  <w:style w:type="paragraph" w:styleId="Header">
     <w:name w:val="header"/>
     <w:basedOn w:val="Normal"/>
-    <w:link w:val="CabealhoCarter"/>
+    <w:link w:val="HeaderChar"/>
     <w:uiPriority w:val="99"/>
     <w:unhideWhenUsed/>
     <w:rsid w:val="00A06CAF"/>
@@ -1722,17 +1745,17 @@
       <w:spacing w:after="0" w:line="240" w:lineRule="auto"/>
     </w:pPr>
   </w:style>
-  <w:style w:type="character" w:customStyle="1" w:styleId="CabealhoCarter">
-    <w:name w:val="Cabeçalho Caráter"/>
-    <w:basedOn w:val="Tipodeletrapredefinidodopargrafo"/>
-    <w:link w:val="Cabealho"/>
+  <w:style w:type="character" w:customStyle="1" w:styleId="HeaderChar">
+    <w:name w:val="Header Char"/>
+    <w:basedOn w:val="DefaultParagraphFont"/>
+    <w:link w:val="Header"/>
     <w:uiPriority w:val="99"/>
     <w:rsid w:val="00A06CAF"/>
   </w:style>
-  <w:style w:type="paragraph" w:styleId="Rodap">
+  <w:style w:type="paragraph" w:styleId="Footer">
     <w:name w:val="footer"/>
     <w:basedOn w:val="Normal"/>
-    <w:link w:val="RodapCarter"/>
+    <w:link w:val="FooterChar"/>
     <w:uiPriority w:val="99"/>
     <w:unhideWhenUsed/>
     <w:rsid w:val="00A06CAF"/>
@@ -1744,10 +1767,10 @@
       <w:spacing w:after="0" w:line="240" w:lineRule="auto"/>
     </w:pPr>
   </w:style>
-  <w:style w:type="character" w:customStyle="1" w:styleId="RodapCarter">
-    <w:name w:val="Rodapé Caráter"/>
-    <w:basedOn w:val="Tipodeletrapredefinidodopargrafo"/>
-    <w:link w:val="Rodap"/>
+  <w:style w:type="character" w:customStyle="1" w:styleId="FooterChar">
+    <w:name w:val="Footer Char"/>
+    <w:basedOn w:val="DefaultParagraphFont"/>
+    <w:link w:val="Footer"/>
     <w:uiPriority w:val="99"/>
     <w:rsid w:val="00A06CAF"/>
   </w:style>
@@ -2073,7 +2096,7 @@
 </file>
 
 <file path=customXml/itemProps2.xml><?xml version="1.0" encoding="utf-8"?>
-<ds:datastoreItem xmlns:ds="http://schemas.openxmlformats.org/officeDocument/2006/customXml" ds:itemID="{940D39AB-78D4-4FAC-B75D-61787BC592B1}">
+<ds:datastoreItem xmlns:ds="http://schemas.openxmlformats.org/officeDocument/2006/customXml" ds:itemID="{07D3FFDD-478F-40FF-9629-76C511473A9D}">
   <ds:schemaRefs>
     <ds:schemaRef ds:uri="http://schemas.openxmlformats.org/officeDocument/2006/bibliography"/>
   </ds:schemaRefs>
